--- a/M198449_WebProgPHP-Six.docx
+++ b/M198449_WebProgPHP-Six.docx
@@ -24,7 +24,7 @@
         <w:t xml:space="preserve">Date: </w:t>
       </w:r>
       <w:r>
-        <w:t>6</w:t>
+        <w:t>7</w:t>
       </w:r>
       <w:r>
         <w:t xml:space="preserve"> </w:t>
@@ -81,7 +81,7 @@
           <w:sz w:val="52"/>
           <w:szCs w:val="52"/>
         </w:rPr>
-        <w:t>5</w:t>
+        <w:t>6</w:t>
       </w:r>
       <w:r>
         <w:rPr>
@@ -811,28 +811,507 @@
       <w:bookmarkStart w:id="2" w:name="_Toc81431321"/>
       <w:r>
         <w:lastRenderedPageBreak/>
-        <w:t>Run Website</w:t>
-      </w:r>
-      <w:bookmarkEnd w:id="2"/>
+        <w:t>Project Analysis</w:t>
+      </w:r>
+    </w:p>
+    <w:p>
+      <w:pPr>
+        <w:pStyle w:val="Heading2"/>
+      </w:pPr>
+      <w:r>
+        <w:t>Purpose of website and required functionality</w:t>
+      </w:r>
+    </w:p>
+    <w:p>
+      <w:r>
+        <w:t>The purpose of this website is to provide a means to administer user details.  Specifically, their full name and their email address.</w:t>
+      </w:r>
+    </w:p>
+    <w:p>
+      <w:r>
+        <w:t xml:space="preserve">To achieve this purpose, the site must provide </w:t>
+      </w:r>
+      <w:r>
+        <w:t>the ability to add new users and to list all current users.</w:t>
+      </w:r>
+    </w:p>
+    <w:p>
+      <w:pPr>
+        <w:rPr>
+          <w:rFonts w:eastAsiaTheme="majorEastAsia"/>
+        </w:rPr>
+      </w:pPr>
+      <w:r>
+        <w:br w:type="page"/>
+      </w:r>
+    </w:p>
+    <w:p>
+      <w:pPr>
+        <w:pStyle w:val="Heading2"/>
+      </w:pPr>
+      <w:r>
+        <w:lastRenderedPageBreak/>
+        <w:t xml:space="preserve">Functional Design and </w:t>
+      </w:r>
+      <w:r>
+        <w:t>A</w:t>
+      </w:r>
+      <w:r>
+        <w:t>r</w:t>
+      </w:r>
+      <w:r>
+        <w:t>chitectural</w:t>
+      </w:r>
+      <w:r>
+        <w:t xml:space="preserve"> requirements</w:t>
+      </w:r>
+    </w:p>
+    <w:p>
+      <w:pPr>
+        <w:pStyle w:val="ListParagraph"/>
+        <w:numPr>
+          <w:ilvl w:val="0"/>
+          <w:numId w:val="6"/>
+        </w:numPr>
+      </w:pPr>
+      <w:r>
+        <w:t>Add user page</w:t>
+      </w:r>
+    </w:p>
+    <w:p>
+      <w:pPr>
+        <w:pStyle w:val="ListParagraph"/>
+        <w:numPr>
+          <w:ilvl w:val="1"/>
+          <w:numId w:val="6"/>
+        </w:numPr>
+      </w:pPr>
+      <w:r>
+        <w:t>Will accept:</w:t>
+      </w:r>
+    </w:p>
+    <w:p>
+      <w:pPr>
+        <w:pStyle w:val="ListParagraph"/>
+        <w:numPr>
+          <w:ilvl w:val="2"/>
+          <w:numId w:val="6"/>
+        </w:numPr>
+      </w:pPr>
+      <w:r>
+        <w:t>Name</w:t>
+      </w:r>
+    </w:p>
+    <w:p>
+      <w:pPr>
+        <w:pStyle w:val="ListParagraph"/>
+        <w:numPr>
+          <w:ilvl w:val="2"/>
+          <w:numId w:val="6"/>
+        </w:numPr>
+      </w:pPr>
+      <w:r>
+        <w:t>Email</w:t>
+      </w:r>
+    </w:p>
+    <w:p>
+      <w:pPr>
+        <w:pStyle w:val="ListParagraph"/>
+        <w:numPr>
+          <w:ilvl w:val="1"/>
+          <w:numId w:val="6"/>
+        </w:numPr>
+      </w:pPr>
+      <w:r>
+        <w:t>Information to be stored in a database</w:t>
+      </w:r>
+    </w:p>
+    <w:p>
+      <w:pPr>
+        <w:pStyle w:val="ListParagraph"/>
+        <w:numPr>
+          <w:ilvl w:val="1"/>
+          <w:numId w:val="6"/>
+        </w:numPr>
+      </w:pPr>
+      <w:r>
+        <w:t>Data validation:</w:t>
+      </w:r>
+    </w:p>
+    <w:p>
+      <w:pPr>
+        <w:pStyle w:val="ListParagraph"/>
+        <w:numPr>
+          <w:ilvl w:val="2"/>
+          <w:numId w:val="6"/>
+        </w:numPr>
+      </w:pPr>
+      <w:r>
+        <w:t xml:space="preserve">Name: regex =&gt; </w:t>
+      </w:r>
+      <w:r>
+        <w:t>“</w:t>
+      </w:r>
+      <w:r>
+        <w:t>[a-</w:t>
+      </w:r>
+      <w:proofErr w:type="spellStart"/>
+      <w:r>
+        <w:t>zA</w:t>
+      </w:r>
+      <w:proofErr w:type="spellEnd"/>
+      <w:r>
+        <w:t>-</w:t>
+      </w:r>
+      <w:proofErr w:type="gramStart"/>
+      <w:r>
+        <w:t>Z</w:t>
+      </w:r>
+      <w:r>
+        <w:t>]+</w:t>
+      </w:r>
+      <w:proofErr w:type="gramEnd"/>
+      <w:r>
+        <w:t>([</w:t>
+      </w:r>
+      <w:r>
+        <w:t xml:space="preserve"> ‘-]</w:t>
+      </w:r>
+      <w:r>
+        <w:t>?</w:t>
+      </w:r>
+      <w:r>
+        <w:t>[a-</w:t>
+      </w:r>
+      <w:proofErr w:type="spellStart"/>
+      <w:r>
+        <w:t>zA</w:t>
+      </w:r>
+      <w:proofErr w:type="spellEnd"/>
+      <w:r>
+        <w:t>-Z]+</w:t>
+      </w:r>
+      <w:r>
+        <w:t>)</w:t>
+      </w:r>
+      <w:r>
+        <w:rPr>
+          <w:position w:val="-10"/>
+          <w:sz w:val="28"/>
+        </w:rPr>
+        <w:t>*</w:t>
+      </w:r>
+      <w:r>
+        <w:t>”</w:t>
+      </w:r>
+    </w:p>
+    <w:p>
+      <w:pPr>
+        <w:pStyle w:val="ListParagraph"/>
+        <w:numPr>
+          <w:ilvl w:val="2"/>
+          <w:numId w:val="6"/>
+        </w:numPr>
+      </w:pPr>
+      <w:r>
+        <w:t>Email: syntax ~&gt;&lt;name&gt;@&lt;domain&gt;</w:t>
+      </w:r>
+    </w:p>
+    <w:p>
+      <w:pPr>
+        <w:pStyle w:val="ListParagraph"/>
+        <w:numPr>
+          <w:ilvl w:val="3"/>
+          <w:numId w:val="6"/>
+        </w:numPr>
+      </w:pPr>
+      <w:r>
+        <w:t>&lt;name&gt;</w:t>
+      </w:r>
+      <w:proofErr w:type="gramStart"/>
+      <w:r>
+        <w:t>: ”</w:t>
+      </w:r>
+      <w:proofErr w:type="gramEnd"/>
+      <w:r>
+        <w:t>[a-</w:t>
+      </w:r>
+      <w:proofErr w:type="spellStart"/>
+      <w:r>
+        <w:t>zA</w:t>
+      </w:r>
+      <w:proofErr w:type="spellEnd"/>
+      <w:r>
+        <w:t>-</w:t>
+      </w:r>
+      <w:r>
+        <w:t>Z</w:t>
+      </w:r>
+      <w:r>
+        <w:t>]</w:t>
+      </w:r>
+      <w:r>
+        <w:t>+</w:t>
+      </w:r>
+      <w:r>
+        <w:t>(</w:t>
+      </w:r>
+      <w:r>
+        <w:t>\.</w:t>
+      </w:r>
+      <w:r>
+        <w:t>[a-zA-</w:t>
+      </w:r>
+      <w:r>
+        <w:t>Z</w:t>
+      </w:r>
+      <w:r>
+        <w:t>0-9</w:t>
+      </w:r>
+      <w:r>
+        <w:t>]</w:t>
+      </w:r>
+      <w:r>
+        <w:t>+</w:t>
+      </w:r>
+      <w:r>
+        <w:t>)</w:t>
+      </w:r>
+      <w:r>
+        <w:rPr>
+          <w:position w:val="-10"/>
+          <w:sz w:val="28"/>
+        </w:rPr>
+        <w:t>*</w:t>
+      </w:r>
+      <w:r>
+        <w:t>”</w:t>
+      </w:r>
+    </w:p>
+    <w:p>
+      <w:pPr>
+        <w:pStyle w:val="ListParagraph"/>
+        <w:numPr>
+          <w:ilvl w:val="3"/>
+          <w:numId w:val="6"/>
+        </w:numPr>
+      </w:pPr>
+      <w:r>
+        <w:t>&lt;domain&gt;</w:t>
+      </w:r>
+      <w:proofErr w:type="gramStart"/>
+      <w:r>
+        <w:t xml:space="preserve">: </w:t>
+      </w:r>
+      <w:r>
+        <w:t>”</w:t>
+      </w:r>
+      <w:proofErr w:type="gramEnd"/>
+      <w:r>
+        <w:t>[a-z</w:t>
+      </w:r>
+      <w:r>
+        <w:t>]+[</w:t>
+      </w:r>
+      <w:r>
+        <w:t>0-9</w:t>
+      </w:r>
+      <w:r>
+        <w:t>]</w:t>
+      </w:r>
+      <w:r>
+        <w:rPr>
+          <w:position w:val="-10"/>
+          <w:sz w:val="28"/>
+        </w:rPr>
+        <w:t>*</w:t>
+      </w:r>
+      <w:r>
+        <w:t xml:space="preserve"> </w:t>
+      </w:r>
+      <w:r>
+        <w:t>(</w:t>
+      </w:r>
+      <w:r>
+        <w:t>\.</w:t>
+      </w:r>
+      <w:r>
+        <w:t>[a-z]</w:t>
+      </w:r>
+      <w:r>
+        <w:t>+</w:t>
+      </w:r>
+      <w:r>
+        <w:t>)</w:t>
+      </w:r>
+      <w:r>
+        <w:rPr>
+          <w:position w:val="-10"/>
+          <w:sz w:val="28"/>
+        </w:rPr>
+        <w:t>*</w:t>
+      </w:r>
+      <w:r>
+        <w:t>”</w:t>
+      </w:r>
+    </w:p>
+    <w:p>
+      <w:pPr>
+        <w:pStyle w:val="ListParagraph"/>
+        <w:numPr>
+          <w:ilvl w:val="0"/>
+          <w:numId w:val="6"/>
+        </w:numPr>
+      </w:pPr>
+      <w:r>
+        <w:t>Show all users page:</w:t>
+      </w:r>
+    </w:p>
+    <w:p>
+      <w:pPr>
+        <w:pStyle w:val="ListParagraph"/>
+        <w:numPr>
+          <w:ilvl w:val="1"/>
+          <w:numId w:val="6"/>
+        </w:numPr>
+      </w:pPr>
+      <w:r>
+        <w:t>Display all the users created</w:t>
+      </w:r>
+    </w:p>
+    <w:p>
+      <w:pPr>
+        <w:pStyle w:val="Heading3"/>
+      </w:pPr>
+      <w:r>
+        <w:t>A</w:t>
+      </w:r>
+      <w:r>
+        <w:t>r</w:t>
+      </w:r>
+      <w:r>
+        <w:t>chitectural</w:t>
+      </w:r>
+      <w:r>
+        <w:t xml:space="preserve"> requirements</w:t>
+      </w:r>
+    </w:p>
+    <w:p>
+      <w:r>
+        <w:t xml:space="preserve">The Membership website </w:t>
+      </w:r>
+      <w:r>
+        <w:t>must include navigation of:</w:t>
+      </w:r>
+    </w:p>
+    <w:p>
+      <w:pPr>
+        <w:pStyle w:val="ListParagraph"/>
+        <w:numPr>
+          <w:ilvl w:val="0"/>
+          <w:numId w:val="5"/>
+        </w:numPr>
+      </w:pPr>
+      <w:r>
+        <w:t>Add a user</w:t>
+      </w:r>
+    </w:p>
+    <w:p>
+      <w:pPr>
+        <w:pStyle w:val="ListParagraph"/>
+        <w:numPr>
+          <w:ilvl w:val="0"/>
+          <w:numId w:val="5"/>
+        </w:numPr>
+      </w:pPr>
+      <w:r>
+        <w:t>Show all users</w:t>
+      </w:r>
     </w:p>
     <w:p/>
     <w:p>
       <w:pPr>
+        <w:rPr>
+          <w:rFonts w:eastAsiaTheme="majorEastAsia"/>
+        </w:rPr>
+      </w:pPr>
+      <w:r>
+        <w:br w:type="page"/>
+      </w:r>
+    </w:p>
+    <w:p>
+      <w:pPr>
+        <w:pStyle w:val="Heading2"/>
+      </w:pPr>
+      <w:r>
+        <w:lastRenderedPageBreak/>
+        <w:t>Prototype of Website UI Design</w:t>
+      </w:r>
+    </w:p>
+    <w:p/>
+    <w:p>
+      <w:pPr>
+        <w:keepNext/>
+      </w:pPr>
+      <w:r>
+        <w:rPr>
+          <w:noProof/>
+        </w:rPr>
+        <w:drawing>
+          <wp:inline distT="0" distB="0" distL="0" distR="0" wp14:anchorId="3827A389" wp14:editId="63B98E6B">
+            <wp:extent cx="5731510" cy="3307715"/>
+            <wp:effectExtent l="0" t="0" r="2540" b="6985"/>
+            <wp:docPr id="6" name="Picture 6" descr="Graphical user interface, text, email&#10;&#10;Description automatically generated"/>
+            <wp:cNvGraphicFramePr>
+              <a:graphicFrameLocks xmlns:a="http://schemas.openxmlformats.org/drawingml/2006/main" noChangeAspect="1"/>
+            </wp:cNvGraphicFramePr>
+            <a:graphic xmlns:a="http://schemas.openxmlformats.org/drawingml/2006/main">
+              <a:graphicData uri="http://schemas.openxmlformats.org/drawingml/2006/picture">
+                <pic:pic xmlns:pic="http://schemas.openxmlformats.org/drawingml/2006/picture">
+                  <pic:nvPicPr>
+                    <pic:cNvPr id="6" name="Picture 6" descr="Graphical user interface, text, email&#10;&#10;Description automatically generated"/>
+                    <pic:cNvPicPr/>
+                  </pic:nvPicPr>
+                  <pic:blipFill>
+                    <a:blip r:embed="rId13" cstate="print">
+                      <a:extLst>
+                        <a:ext uri="{28A0092B-C50C-407E-A947-70E740481C1C}">
+                          <a14:useLocalDpi xmlns:a14="http://schemas.microsoft.com/office/drawing/2010/main" val="0"/>
+                        </a:ext>
+                      </a:extLst>
+                    </a:blip>
+                    <a:stretch>
+                      <a:fillRect/>
+                    </a:stretch>
+                  </pic:blipFill>
+                  <pic:spPr>
+                    <a:xfrm>
+                      <a:off x="0" y="0"/>
+                      <a:ext cx="5731510" cy="3307715"/>
+                    </a:xfrm>
+                    <a:prstGeom prst="rect">
+                      <a:avLst/>
+                    </a:prstGeom>
+                  </pic:spPr>
+                </pic:pic>
+              </a:graphicData>
+            </a:graphic>
+          </wp:inline>
+        </w:drawing>
+      </w:r>
+    </w:p>
+    <w:p>
+      <w:pPr>
         <w:pStyle w:val="Caption"/>
-        <w:keepNext/>
-      </w:pPr>
-      <w:bookmarkStart w:id="3" w:name="_Toc81307444"/>
-      <w:r>
-        <w:t xml:space="preserve">Table </w:t>
+      </w:pPr>
+      <w:r>
+        <w:t xml:space="preserve">Figure </w:t>
       </w:r>
       <w:r>
         <w:fldChar w:fldCharType="begin"/>
       </w:r>
       <w:r>
-        <w:instrText xml:space="preserve"> SEQ Table \* A</w:instrText>
-      </w:r>
-      <w:r>
-        <w:instrText xml:space="preserve">RABIC </w:instrText>
+        <w:instrText xml:space="preserve"> SEQ Figure \* ARABIC </w:instrText>
       </w:r>
       <w:r>
         <w:fldChar w:fldCharType="separate"/>
@@ -844,11 +1323,711 @@
         <w:t>1</w:t>
       </w:r>
       <w:r>
+        <w:fldChar w:fldCharType="end"/>
+      </w:r>
+      <w:r>
+        <w:t xml:space="preserve"> - Home page</w:t>
+      </w:r>
+    </w:p>
+    <w:p/>
+    <w:p>
+      <w:pPr>
+        <w:keepNext/>
+      </w:pPr>
+      <w:r>
         <w:rPr>
           <w:noProof/>
         </w:rPr>
+        <w:drawing>
+          <wp:inline distT="0" distB="0" distL="0" distR="0" wp14:anchorId="60997BEE" wp14:editId="7B344A3A">
+            <wp:extent cx="5731510" cy="3307715"/>
+            <wp:effectExtent l="0" t="0" r="2540" b="6985"/>
+            <wp:docPr id="7" name="Picture 7" descr="Graphical user interface&#10;&#10;Description automatically generated"/>
+            <wp:cNvGraphicFramePr>
+              <a:graphicFrameLocks xmlns:a="http://schemas.openxmlformats.org/drawingml/2006/main" noChangeAspect="1"/>
+            </wp:cNvGraphicFramePr>
+            <a:graphic xmlns:a="http://schemas.openxmlformats.org/drawingml/2006/main">
+              <a:graphicData uri="http://schemas.openxmlformats.org/drawingml/2006/picture">
+                <pic:pic xmlns:pic="http://schemas.openxmlformats.org/drawingml/2006/picture">
+                  <pic:nvPicPr>
+                    <pic:cNvPr id="7" name="Picture 7" descr="Graphical user interface&#10;&#10;Description automatically generated"/>
+                    <pic:cNvPicPr/>
+                  </pic:nvPicPr>
+                  <pic:blipFill>
+                    <a:blip r:embed="rId14" cstate="print">
+                      <a:extLst>
+                        <a:ext uri="{28A0092B-C50C-407E-A947-70E740481C1C}">
+                          <a14:useLocalDpi xmlns:a14="http://schemas.microsoft.com/office/drawing/2010/main" val="0"/>
+                        </a:ext>
+                      </a:extLst>
+                    </a:blip>
+                    <a:stretch>
+                      <a:fillRect/>
+                    </a:stretch>
+                  </pic:blipFill>
+                  <pic:spPr>
+                    <a:xfrm>
+                      <a:off x="0" y="0"/>
+                      <a:ext cx="5731510" cy="3307715"/>
+                    </a:xfrm>
+                    <a:prstGeom prst="rect">
+                      <a:avLst/>
+                    </a:prstGeom>
+                  </pic:spPr>
+                </pic:pic>
+              </a:graphicData>
+            </a:graphic>
+          </wp:inline>
+        </w:drawing>
+      </w:r>
+    </w:p>
+    <w:p>
+      <w:pPr>
+        <w:pStyle w:val="Caption"/>
+      </w:pPr>
+      <w:r>
+        <w:t xml:space="preserve">Figure </w:t>
+      </w:r>
+      <w:r>
+        <w:fldChar w:fldCharType="begin"/>
+      </w:r>
+      <w:r>
+        <w:instrText xml:space="preserve"> SEQ Figure \* ARABIC </w:instrText>
+      </w:r>
+      <w:r>
+        <w:fldChar w:fldCharType="separate"/>
+      </w:r>
+      <w:r>
+        <w:rPr>
+          <w:noProof/>
+        </w:rPr>
+        <w:t>2</w:t>
+      </w:r>
+      <w:r>
         <w:fldChar w:fldCharType="end"/>
       </w:r>
+      <w:r>
+        <w:t xml:space="preserve"> - Add User page</w:t>
+      </w:r>
+    </w:p>
+    <w:p/>
+    <w:p>
+      <w:pPr>
+        <w:keepNext/>
+      </w:pPr>
+      <w:r>
+        <w:rPr>
+          <w:noProof/>
+        </w:rPr>
+        <w:lastRenderedPageBreak/>
+        <w:drawing>
+          <wp:inline distT="0" distB="0" distL="0" distR="0" wp14:anchorId="20107B13" wp14:editId="334E3FE0">
+            <wp:extent cx="5731510" cy="3307715"/>
+            <wp:effectExtent l="0" t="0" r="2540" b="6985"/>
+            <wp:docPr id="8" name="Picture 8" descr="Graphical user interface, application&#10;&#10;Description automatically generated"/>
+            <wp:cNvGraphicFramePr>
+              <a:graphicFrameLocks xmlns:a="http://schemas.openxmlformats.org/drawingml/2006/main" noChangeAspect="1"/>
+            </wp:cNvGraphicFramePr>
+            <a:graphic xmlns:a="http://schemas.openxmlformats.org/drawingml/2006/main">
+              <a:graphicData uri="http://schemas.openxmlformats.org/drawingml/2006/picture">
+                <pic:pic xmlns:pic="http://schemas.openxmlformats.org/drawingml/2006/picture">
+                  <pic:nvPicPr>
+                    <pic:cNvPr id="8" name="Picture 8" descr="Graphical user interface, application&#10;&#10;Description automatically generated"/>
+                    <pic:cNvPicPr/>
+                  </pic:nvPicPr>
+                  <pic:blipFill>
+                    <a:blip r:embed="rId15" cstate="print">
+                      <a:extLst>
+                        <a:ext uri="{28A0092B-C50C-407E-A947-70E740481C1C}">
+                          <a14:useLocalDpi xmlns:a14="http://schemas.microsoft.com/office/drawing/2010/main" val="0"/>
+                        </a:ext>
+                      </a:extLst>
+                    </a:blip>
+                    <a:stretch>
+                      <a:fillRect/>
+                    </a:stretch>
+                  </pic:blipFill>
+                  <pic:spPr>
+                    <a:xfrm>
+                      <a:off x="0" y="0"/>
+                      <a:ext cx="5731510" cy="3307715"/>
+                    </a:xfrm>
+                    <a:prstGeom prst="rect">
+                      <a:avLst/>
+                    </a:prstGeom>
+                  </pic:spPr>
+                </pic:pic>
+              </a:graphicData>
+            </a:graphic>
+          </wp:inline>
+        </w:drawing>
+      </w:r>
+    </w:p>
+    <w:p>
+      <w:pPr>
+        <w:pStyle w:val="Caption"/>
+      </w:pPr>
+      <w:r>
+        <w:t xml:space="preserve">Figure </w:t>
+      </w:r>
+      <w:r>
+        <w:fldChar w:fldCharType="begin"/>
+      </w:r>
+      <w:r>
+        <w:instrText xml:space="preserve"> SEQ Figure \* ARABIC </w:instrText>
+      </w:r>
+      <w:r>
+        <w:fldChar w:fldCharType="separate"/>
+      </w:r>
+      <w:r>
+        <w:rPr>
+          <w:noProof/>
+        </w:rPr>
+        <w:t>3</w:t>
+      </w:r>
+      <w:r>
+        <w:fldChar w:fldCharType="end"/>
+      </w:r>
+      <w:r>
+        <w:t xml:space="preserve"> - List Users page</w:t>
+      </w:r>
+    </w:p>
+    <w:p/>
+    <w:p>
+      <w:pPr>
+        <w:keepNext/>
+      </w:pPr>
+      <w:r>
+        <w:rPr>
+          <w:noProof/>
+        </w:rPr>
+        <w:drawing>
+          <wp:inline distT="0" distB="0" distL="0" distR="0" wp14:anchorId="5BF54226" wp14:editId="6AF79A79">
+            <wp:extent cx="5731510" cy="3307715"/>
+            <wp:effectExtent l="0" t="0" r="2540" b="6985"/>
+            <wp:docPr id="9" name="Picture 9" descr="Graphical user interface, text&#10;&#10;Description automatically generated"/>
+            <wp:cNvGraphicFramePr>
+              <a:graphicFrameLocks xmlns:a="http://schemas.openxmlformats.org/drawingml/2006/main" noChangeAspect="1"/>
+            </wp:cNvGraphicFramePr>
+            <a:graphic xmlns:a="http://schemas.openxmlformats.org/drawingml/2006/main">
+              <a:graphicData uri="http://schemas.openxmlformats.org/drawingml/2006/picture">
+                <pic:pic xmlns:pic="http://schemas.openxmlformats.org/drawingml/2006/picture">
+                  <pic:nvPicPr>
+                    <pic:cNvPr id="9" name="Picture 9" descr="Graphical user interface, text&#10;&#10;Description automatically generated"/>
+                    <pic:cNvPicPr/>
+                  </pic:nvPicPr>
+                  <pic:blipFill>
+                    <a:blip r:embed="rId16" cstate="print">
+                      <a:extLst>
+                        <a:ext uri="{28A0092B-C50C-407E-A947-70E740481C1C}">
+                          <a14:useLocalDpi xmlns:a14="http://schemas.microsoft.com/office/drawing/2010/main" val="0"/>
+                        </a:ext>
+                      </a:extLst>
+                    </a:blip>
+                    <a:stretch>
+                      <a:fillRect/>
+                    </a:stretch>
+                  </pic:blipFill>
+                  <pic:spPr>
+                    <a:xfrm>
+                      <a:off x="0" y="0"/>
+                      <a:ext cx="5731510" cy="3307715"/>
+                    </a:xfrm>
+                    <a:prstGeom prst="rect">
+                      <a:avLst/>
+                    </a:prstGeom>
+                  </pic:spPr>
+                </pic:pic>
+              </a:graphicData>
+            </a:graphic>
+          </wp:inline>
+        </w:drawing>
+      </w:r>
+    </w:p>
+    <w:p>
+      <w:pPr>
+        <w:pStyle w:val="Caption"/>
+      </w:pPr>
+      <w:r>
+        <w:t xml:space="preserve">Figure </w:t>
+      </w:r>
+      <w:r>
+        <w:fldChar w:fldCharType="begin"/>
+      </w:r>
+      <w:r>
+        <w:instrText xml:space="preserve"> SEQ Figure \* ARABIC </w:instrText>
+      </w:r>
+      <w:r>
+        <w:fldChar w:fldCharType="separate"/>
+      </w:r>
+      <w:r>
+        <w:rPr>
+          <w:noProof/>
+        </w:rPr>
+        <w:t>4</w:t>
+      </w:r>
+      <w:r>
+        <w:fldChar w:fldCharType="end"/>
+      </w:r>
+      <w:r>
+        <w:t xml:space="preserve"> - About page</w:t>
+      </w:r>
+    </w:p>
+    <w:p/>
+    <w:p>
+      <w:pPr>
+        <w:keepNext/>
+      </w:pPr>
+      <w:r>
+        <w:rPr>
+          <w:noProof/>
+        </w:rPr>
+        <w:lastRenderedPageBreak/>
+        <w:drawing>
+          <wp:inline distT="0" distB="0" distL="0" distR="0" wp14:anchorId="37EDF8A9" wp14:editId="3F694A08">
+            <wp:extent cx="5731510" cy="3307715"/>
+            <wp:effectExtent l="0" t="0" r="2540" b="6985"/>
+            <wp:docPr id="10" name="Picture 10" descr="Graphical user interface, text, application&#10;&#10;Description automatically generated"/>
+            <wp:cNvGraphicFramePr>
+              <a:graphicFrameLocks xmlns:a="http://schemas.openxmlformats.org/drawingml/2006/main" noChangeAspect="1"/>
+            </wp:cNvGraphicFramePr>
+            <a:graphic xmlns:a="http://schemas.openxmlformats.org/drawingml/2006/main">
+              <a:graphicData uri="http://schemas.openxmlformats.org/drawingml/2006/picture">
+                <pic:pic xmlns:pic="http://schemas.openxmlformats.org/drawingml/2006/picture">
+                  <pic:nvPicPr>
+                    <pic:cNvPr id="10" name="Picture 10" descr="Graphical user interface, text, application&#10;&#10;Description automatically generated"/>
+                    <pic:cNvPicPr/>
+                  </pic:nvPicPr>
+                  <pic:blipFill>
+                    <a:blip r:embed="rId17" cstate="print">
+                      <a:extLst>
+                        <a:ext uri="{28A0092B-C50C-407E-A947-70E740481C1C}">
+                          <a14:useLocalDpi xmlns:a14="http://schemas.microsoft.com/office/drawing/2010/main" val="0"/>
+                        </a:ext>
+                      </a:extLst>
+                    </a:blip>
+                    <a:stretch>
+                      <a:fillRect/>
+                    </a:stretch>
+                  </pic:blipFill>
+                  <pic:spPr>
+                    <a:xfrm>
+                      <a:off x="0" y="0"/>
+                      <a:ext cx="5731510" cy="3307715"/>
+                    </a:xfrm>
+                    <a:prstGeom prst="rect">
+                      <a:avLst/>
+                    </a:prstGeom>
+                  </pic:spPr>
+                </pic:pic>
+              </a:graphicData>
+            </a:graphic>
+          </wp:inline>
+        </w:drawing>
+      </w:r>
+    </w:p>
+    <w:p>
+      <w:pPr>
+        <w:pStyle w:val="Caption"/>
+      </w:pPr>
+      <w:r>
+        <w:t xml:space="preserve">Figure </w:t>
+      </w:r>
+      <w:r>
+        <w:fldChar w:fldCharType="begin"/>
+      </w:r>
+      <w:r>
+        <w:instrText xml:space="preserve"> SEQ Figure \* ARABIC </w:instrText>
+      </w:r>
+      <w:r>
+        <w:fldChar w:fldCharType="separate"/>
+      </w:r>
+      <w:r>
+        <w:rPr>
+          <w:noProof/>
+        </w:rPr>
+        <w:t>5</w:t>
+      </w:r>
+      <w:r>
+        <w:fldChar w:fldCharType="end"/>
+      </w:r>
+      <w:r>
+        <w:t xml:space="preserve"> - License page</w:t>
+      </w:r>
+    </w:p>
+    <w:p/>
+    <w:p>
+      <w:pPr>
+        <w:rPr>
+          <w:rFonts w:eastAsiaTheme="majorEastAsia"/>
+        </w:rPr>
+      </w:pPr>
+      <w:r>
+        <w:br w:type="page"/>
+      </w:r>
+    </w:p>
+    <w:p>
+      <w:pPr>
+        <w:pStyle w:val="Heading2"/>
+      </w:pPr>
+      <w:r>
+        <w:lastRenderedPageBreak/>
+        <w:t>Target system of this application</w:t>
+      </w:r>
+    </w:p>
+    <w:p>
+      <w:r>
+        <w:t>This application is targeted at any operating system/hardware configuration that provides a web server that runs PHP/HTML 5.</w:t>
+      </w:r>
+    </w:p>
+    <w:p>
+      <w:r>
+        <w:t>Suggested system:</w:t>
+      </w:r>
+    </w:p>
+    <w:p>
+      <w:pPr>
+        <w:pStyle w:val="ListParagraph"/>
+        <w:numPr>
+          <w:ilvl w:val="0"/>
+          <w:numId w:val="7"/>
+        </w:numPr>
+      </w:pPr>
+      <w:r>
+        <w:t>Hardware:</w:t>
+      </w:r>
+    </w:p>
+    <w:p>
+      <w:pPr>
+        <w:pStyle w:val="ListParagraph"/>
+        <w:numPr>
+          <w:ilvl w:val="1"/>
+          <w:numId w:val="7"/>
+        </w:numPr>
+      </w:pPr>
+      <w:r>
+        <w:t>Intel I5 CPU</w:t>
+      </w:r>
+    </w:p>
+    <w:p>
+      <w:pPr>
+        <w:pStyle w:val="ListParagraph"/>
+        <w:numPr>
+          <w:ilvl w:val="1"/>
+          <w:numId w:val="7"/>
+        </w:numPr>
+      </w:pPr>
+      <w:r>
+        <w:t>8 Gb RAM</w:t>
+      </w:r>
+    </w:p>
+    <w:p>
+      <w:pPr>
+        <w:pStyle w:val="ListParagraph"/>
+        <w:numPr>
+          <w:ilvl w:val="1"/>
+          <w:numId w:val="7"/>
+        </w:numPr>
+      </w:pPr>
+      <w:r>
+        <w:t>1Tb storage (HDD/SSD)</w:t>
+      </w:r>
+    </w:p>
+    <w:p>
+      <w:pPr>
+        <w:pStyle w:val="ListParagraph"/>
+        <w:numPr>
+          <w:ilvl w:val="1"/>
+          <w:numId w:val="7"/>
+        </w:numPr>
+      </w:pPr>
+      <w:r>
+        <w:t>Fast network connection hardware (WiFi/Cable)</w:t>
+      </w:r>
+    </w:p>
+    <w:p>
+      <w:pPr>
+        <w:pStyle w:val="ListParagraph"/>
+        <w:numPr>
+          <w:ilvl w:val="0"/>
+          <w:numId w:val="7"/>
+        </w:numPr>
+      </w:pPr>
+      <w:r>
+        <w:t>Operating system:</w:t>
+      </w:r>
+    </w:p>
+    <w:p>
+      <w:pPr>
+        <w:pStyle w:val="ListParagraph"/>
+        <w:numPr>
+          <w:ilvl w:val="1"/>
+          <w:numId w:val="7"/>
+        </w:numPr>
+      </w:pPr>
+      <w:r>
+        <w:t>Linux – Fedora v34+</w:t>
+      </w:r>
+    </w:p>
+    <w:p>
+      <w:pPr>
+        <w:pStyle w:val="ListParagraph"/>
+        <w:numPr>
+          <w:ilvl w:val="0"/>
+          <w:numId w:val="7"/>
+        </w:numPr>
+      </w:pPr>
+      <w:r>
+        <w:t>Software:</w:t>
+      </w:r>
+    </w:p>
+    <w:p>
+      <w:pPr>
+        <w:pStyle w:val="ListParagraph"/>
+        <w:numPr>
+          <w:ilvl w:val="1"/>
+          <w:numId w:val="7"/>
+        </w:numPr>
+      </w:pPr>
+      <w:r>
+        <w:t>Apache v9+</w:t>
+      </w:r>
+    </w:p>
+    <w:p>
+      <w:pPr>
+        <w:pStyle w:val="ListParagraph"/>
+        <w:numPr>
+          <w:ilvl w:val="1"/>
+          <w:numId w:val="7"/>
+        </w:numPr>
+      </w:pPr>
+      <w:r>
+        <w:t>PHP v8+</w:t>
+      </w:r>
+    </w:p>
+    <w:p/>
+    <w:p/>
+    <w:p>
+      <w:pPr>
+        <w:rPr>
+          <w:rFonts w:eastAsiaTheme="majorEastAsia"/>
+        </w:rPr>
+      </w:pPr>
+      <w:r>
+        <w:br w:type="page"/>
+      </w:r>
+    </w:p>
+    <w:p>
+      <w:pPr>
+        <w:pStyle w:val="Heading2"/>
+      </w:pPr>
+      <w:r>
+        <w:lastRenderedPageBreak/>
+        <w:t>The data storage design</w:t>
+      </w:r>
+    </w:p>
+    <w:p/>
+    <w:p>
+      <w:pPr>
+        <w:pStyle w:val="ListParagraph"/>
+        <w:numPr>
+          <w:ilvl w:val="0"/>
+          <w:numId w:val="8"/>
+        </w:numPr>
+      </w:pPr>
+      <w:r>
+        <w:t xml:space="preserve">Database: </w:t>
+      </w:r>
+      <w:proofErr w:type="spellStart"/>
+      <w:r>
+        <w:t>HumanResources</w:t>
+      </w:r>
+      <w:proofErr w:type="spellEnd"/>
+    </w:p>
+    <w:p>
+      <w:pPr>
+        <w:pStyle w:val="ListParagraph"/>
+        <w:numPr>
+          <w:ilvl w:val="1"/>
+          <w:numId w:val="8"/>
+        </w:numPr>
+      </w:pPr>
+      <w:r>
+        <w:t>Table: Users</w:t>
+      </w:r>
+    </w:p>
+    <w:p>
+      <w:pPr>
+        <w:pStyle w:val="ListParagraph"/>
+        <w:numPr>
+          <w:ilvl w:val="2"/>
+          <w:numId w:val="8"/>
+        </w:numPr>
+      </w:pPr>
+      <w:r>
+        <w:t>Fields:</w:t>
+      </w:r>
+    </w:p>
+    <w:p>
+      <w:pPr>
+        <w:pStyle w:val="ListParagraph"/>
+        <w:numPr>
+          <w:ilvl w:val="3"/>
+          <w:numId w:val="8"/>
+        </w:numPr>
+      </w:pPr>
+      <w:r>
+        <w:t>Id: integer, auto increment</w:t>
+      </w:r>
+    </w:p>
+    <w:p>
+      <w:pPr>
+        <w:pStyle w:val="ListParagraph"/>
+        <w:numPr>
+          <w:ilvl w:val="3"/>
+          <w:numId w:val="8"/>
+        </w:numPr>
+      </w:pPr>
+      <w:proofErr w:type="spellStart"/>
+      <w:r>
+        <w:t>LastName</w:t>
+      </w:r>
+      <w:proofErr w:type="spellEnd"/>
+      <w:r>
+        <w:t>: string, 30 characters</w:t>
+      </w:r>
+    </w:p>
+    <w:p>
+      <w:pPr>
+        <w:pStyle w:val="ListParagraph"/>
+        <w:numPr>
+          <w:ilvl w:val="3"/>
+          <w:numId w:val="8"/>
+        </w:numPr>
+      </w:pPr>
+      <w:r>
+        <w:t>FirstName: string, 30 characters</w:t>
+      </w:r>
+    </w:p>
+    <w:p>
+      <w:pPr>
+        <w:pStyle w:val="ListParagraph"/>
+        <w:numPr>
+          <w:ilvl w:val="3"/>
+          <w:numId w:val="8"/>
+        </w:numPr>
+      </w:pPr>
+      <w:r>
+        <w:t>Email: string, 60 characters</w:t>
+      </w:r>
+    </w:p>
+    <w:p>
+      <w:pPr>
+        <w:pStyle w:val="ListParagraph"/>
+        <w:numPr>
+          <w:ilvl w:val="2"/>
+          <w:numId w:val="8"/>
+        </w:numPr>
+      </w:pPr>
+      <w:r>
+        <w:t>Indexes:</w:t>
+      </w:r>
+    </w:p>
+    <w:p>
+      <w:pPr>
+        <w:pStyle w:val="ListParagraph"/>
+        <w:numPr>
+          <w:ilvl w:val="3"/>
+          <w:numId w:val="8"/>
+        </w:numPr>
+      </w:pPr>
+      <w:proofErr w:type="spellStart"/>
+      <w:r>
+        <w:t>ID_index</w:t>
+      </w:r>
+      <w:proofErr w:type="spellEnd"/>
+      <w:r>
+        <w:t xml:space="preserve">: </w:t>
+      </w:r>
+      <w:r>
+        <w:t>unique, primary key</w:t>
+      </w:r>
+    </w:p>
+    <w:p>
+      <w:pPr>
+        <w:pStyle w:val="ListParagraph"/>
+        <w:numPr>
+          <w:ilvl w:val="3"/>
+          <w:numId w:val="8"/>
+        </w:numPr>
+      </w:pPr>
+      <w:proofErr w:type="spellStart"/>
+      <w:r>
+        <w:t>Name_index</w:t>
+      </w:r>
+      <w:proofErr w:type="spellEnd"/>
+      <w:r>
+        <w:t xml:space="preserve">: </w:t>
+      </w:r>
+      <w:proofErr w:type="spellStart"/>
+      <w:r>
+        <w:t>LastName</w:t>
+      </w:r>
+      <w:proofErr w:type="spellEnd"/>
+      <w:r>
+        <w:t xml:space="preserve"> (</w:t>
+      </w:r>
+      <w:proofErr w:type="spellStart"/>
+      <w:r>
+        <w:t>asc</w:t>
+      </w:r>
+      <w:proofErr w:type="spellEnd"/>
+      <w:r>
+        <w:t>), FirstName (</w:t>
+      </w:r>
+      <w:proofErr w:type="spellStart"/>
+      <w:r>
+        <w:t>asc</w:t>
+      </w:r>
+      <w:proofErr w:type="spellEnd"/>
+      <w:r>
+        <w:t>)</w:t>
+      </w:r>
+    </w:p>
+    <w:p/>
+    <w:p>
+      <w:r>
+        <w:br w:type="page"/>
+      </w:r>
+    </w:p>
+    <w:p>
+      <w:pPr>
+        <w:pStyle w:val="Heading1"/>
+      </w:pPr>
+      <w:r>
+        <w:lastRenderedPageBreak/>
+        <w:t>Run Website</w:t>
+      </w:r>
+      <w:bookmarkEnd w:id="2"/>
+    </w:p>
+    <w:p/>
+    <w:p>
+      <w:pPr>
+        <w:pStyle w:val="Caption"/>
+        <w:keepNext/>
+      </w:pPr>
+      <w:bookmarkStart w:id="3" w:name="_Toc81307444"/>
+      <w:r>
+        <w:t xml:space="preserve">Table </w:t>
+      </w:r>
+      <w:fldSimple w:instr=" SEQ Table \* ARABIC ">
+        <w:r>
+          <w:rPr>
+            <w:noProof/>
+          </w:rPr>
+          <w:t>1</w:t>
+        </w:r>
+      </w:fldSimple>
       <w:r>
         <w:t xml:space="preserve">: </w:t>
       </w:r>
@@ -1041,8 +2220,13 @@
           </w:tcPr>
           <w:p>
             <w:r>
-              <w:t>As expected</w:t>
+              <w:t xml:space="preserve">As </w:t>
             </w:r>
+            <w:proofErr w:type="gramStart"/>
+            <w:r>
+              <w:t>expected</w:t>
+            </w:r>
+            <w:proofErr w:type="gramEnd"/>
           </w:p>
         </w:tc>
         <w:tc>
@@ -1104,8 +2288,13 @@
           </w:tcPr>
           <w:p>
             <w:r>
-              <w:t>As expected</w:t>
+              <w:t xml:space="preserve">As </w:t>
             </w:r>
+            <w:proofErr w:type="gramStart"/>
+            <w:r>
+              <w:t>expected</w:t>
+            </w:r>
+            <w:proofErr w:type="gramEnd"/>
           </w:p>
         </w:tc>
         <w:tc>
@@ -1174,8 +2363,13 @@
           </w:tcPr>
           <w:p>
             <w:r>
-              <w:t>As expected</w:t>
+              <w:t xml:space="preserve">As </w:t>
             </w:r>
+            <w:proofErr w:type="gramStart"/>
+            <w:r>
+              <w:t>expected</w:t>
+            </w:r>
+            <w:proofErr w:type="gramEnd"/>
           </w:p>
         </w:tc>
         <w:tc>
@@ -1227,7 +2421,7 @@
                     <pic:cNvPicPr/>
                   </pic:nvPicPr>
                   <pic:blipFill>
-                    <a:blip r:embed="rId13">
+                    <a:blip r:embed="rId18">
                       <a:extLst>
                         <a:ext uri="{28A0092B-C50C-407E-A947-70E740481C1C}">
                           <a14:useLocalDpi xmlns:a14="http://schemas.microsoft.com/office/drawing/2010/main" val="0"/>
@@ -1267,27 +2461,14 @@
       <w:r>
         <w:t xml:space="preserve">Figure </w:t>
       </w:r>
-      <w:r>
-        <w:fldChar w:fldCharType="begin"/>
-      </w:r>
-      <w:r>
-        <w:instrText xml:space="preserve"> SEQ Figure \* ARABIC </w:instrText>
-      </w:r>
-      <w:r>
-        <w:fldChar w:fldCharType="separate"/>
-      </w:r>
-      <w:r>
-        <w:rPr>
-          <w:noProof/>
-        </w:rPr>
-        <w:t>1</w:t>
-      </w:r>
-      <w:r>
-        <w:rPr>
-          <w:noProof/>
-        </w:rPr>
-        <w:fldChar w:fldCharType="end"/>
-      </w:r>
+      <w:fldSimple w:instr=" SEQ Figure \* ARABIC ">
+        <w:r>
+          <w:rPr>
+            <w:noProof/>
+          </w:rPr>
+          <w:t>6</w:t>
+        </w:r>
+      </w:fldSimple>
       <w:r>
         <w:t xml:space="preserve"> </w:t>
       </w:r>
@@ -1327,7 +2508,7 @@
                     <pic:cNvPicPr/>
                   </pic:nvPicPr>
                   <pic:blipFill>
-                    <a:blip r:embed="rId14">
+                    <a:blip r:embed="rId19">
                       <a:extLst>
                         <a:ext uri="{28A0092B-C50C-407E-A947-70E740481C1C}">
                           <a14:useLocalDpi xmlns:a14="http://schemas.microsoft.com/office/drawing/2010/main" val="0"/>
@@ -1367,27 +2548,14 @@
       <w:r>
         <w:t xml:space="preserve">Figure </w:t>
       </w:r>
-      <w:r>
-        <w:fldChar w:fldCharType="begin"/>
-      </w:r>
-      <w:r>
-        <w:instrText xml:space="preserve"> SEQ Figure \* ARABIC </w:instrText>
-      </w:r>
-      <w:r>
-        <w:fldChar w:fldCharType="separate"/>
-      </w:r>
-      <w:r>
-        <w:rPr>
-          <w:noProof/>
-        </w:rPr>
-        <w:t>2</w:t>
-      </w:r>
-      <w:r>
-        <w:rPr>
-          <w:noProof/>
-        </w:rPr>
-        <w:fldChar w:fldCharType="end"/>
-      </w:r>
+      <w:fldSimple w:instr=" SEQ Figure \* ARABIC ">
+        <w:r>
+          <w:rPr>
+            <w:noProof/>
+          </w:rPr>
+          <w:t>7</w:t>
+        </w:r>
+      </w:fldSimple>
       <w:r>
         <w:t xml:space="preserve"> </w:t>
       </w:r>
@@ -1427,7 +2595,7 @@
                     <pic:cNvPicPr/>
                   </pic:nvPicPr>
                   <pic:blipFill>
-                    <a:blip r:embed="rId15">
+                    <a:blip r:embed="rId20">
                       <a:extLst>
                         <a:ext uri="{28A0092B-C50C-407E-A947-70E740481C1C}">
                           <a14:useLocalDpi xmlns:a14="http://schemas.microsoft.com/office/drawing/2010/main" val="0"/>
@@ -1467,27 +2635,14 @@
       <w:r>
         <w:t xml:space="preserve">Figure </w:t>
       </w:r>
-      <w:r>
-        <w:fldChar w:fldCharType="begin"/>
-      </w:r>
-      <w:r>
-        <w:instrText xml:space="preserve"> SEQ Figure \* ARABIC </w:instrText>
-      </w:r>
-      <w:r>
-        <w:fldChar w:fldCharType="separate"/>
-      </w:r>
-      <w:r>
-        <w:rPr>
-          <w:noProof/>
-        </w:rPr>
-        <w:t>3</w:t>
-      </w:r>
-      <w:r>
-        <w:rPr>
-          <w:noProof/>
-        </w:rPr>
-        <w:fldChar w:fldCharType="end"/>
-      </w:r>
+      <w:fldSimple w:instr=" SEQ Figure \* ARABIC ">
+        <w:r>
+          <w:rPr>
+            <w:noProof/>
+          </w:rPr>
+          <w:t>8</w:t>
+        </w:r>
+      </w:fldSimple>
       <w:r>
         <w:t xml:space="preserve"> </w:t>
       </w:r>
@@ -1531,7 +2686,7 @@
                     <pic:cNvPicPr/>
                   </pic:nvPicPr>
                   <pic:blipFill>
-                    <a:blip r:embed="rId16">
+                    <a:blip r:embed="rId21">
                       <a:extLst>
                         <a:ext uri="{28A0092B-C50C-407E-A947-70E740481C1C}">
                           <a14:useLocalDpi xmlns:a14="http://schemas.microsoft.com/office/drawing/2010/main" val="0"/>
@@ -1571,14 +2726,27 @@
       <w:r>
         <w:t xml:space="preserve">Figure </w:t>
       </w:r>
-      <w:fldSimple w:instr=" SEQ Figure \* ARABIC ">
-        <w:r>
-          <w:rPr>
-            <w:noProof/>
-          </w:rPr>
-          <w:t>4</w:t>
-        </w:r>
-      </w:fldSimple>
+      <w:r>
+        <w:fldChar w:fldCharType="begin"/>
+      </w:r>
+      <w:r>
+        <w:instrText xml:space="preserve"> SEQ Figure \* ARABIC </w:instrText>
+      </w:r>
+      <w:r>
+        <w:fldChar w:fldCharType="separate"/>
+      </w:r>
+      <w:r>
+        <w:rPr>
+          <w:noProof/>
+        </w:rPr>
+        <w:t>9</w:t>
+      </w:r>
+      <w:r>
+        <w:rPr>
+          <w:noProof/>
+        </w:rPr>
+        <w:fldChar w:fldCharType="end"/>
+      </w:r>
       <w:r>
         <w:t xml:space="preserve"> - Refresh page</w:t>
       </w:r>
@@ -1610,7 +2778,7 @@
                     <pic:cNvPicPr/>
                   </pic:nvPicPr>
                   <pic:blipFill>
-                    <a:blip r:embed="rId17">
+                    <a:blip r:embed="rId22">
                       <a:extLst>
                         <a:ext uri="{28A0092B-C50C-407E-A947-70E740481C1C}">
                           <a14:useLocalDpi xmlns:a14="http://schemas.microsoft.com/office/drawing/2010/main" val="0"/>
@@ -1644,14 +2812,27 @@
       <w:r>
         <w:t xml:space="preserve">Figure </w:t>
       </w:r>
-      <w:fldSimple w:instr=" SEQ Figure \* ARABIC ">
-        <w:r>
-          <w:rPr>
-            <w:noProof/>
-          </w:rPr>
-          <w:t>5</w:t>
-        </w:r>
-      </w:fldSimple>
+      <w:r>
+        <w:fldChar w:fldCharType="begin"/>
+      </w:r>
+      <w:r>
+        <w:instrText xml:space="preserve"> SEQ Figure \* ARABIC </w:instrText>
+      </w:r>
+      <w:r>
+        <w:fldChar w:fldCharType="separate"/>
+      </w:r>
+      <w:r>
+        <w:rPr>
+          <w:noProof/>
+        </w:rPr>
+        <w:t>10</w:t>
+      </w:r>
+      <w:r>
+        <w:rPr>
+          <w:noProof/>
+        </w:rPr>
+        <w:fldChar w:fldCharType="end"/>
+      </w:r>
       <w:r>
         <w:t xml:space="preserve"> - Microsoft Edge under MS Windows 10</w:t>
       </w:r>
@@ -1682,7 +2863,7 @@
                     <pic:cNvPicPr/>
                   </pic:nvPicPr>
                   <pic:blipFill>
-                    <a:blip r:embed="rId18">
+                    <a:blip r:embed="rId23">
                       <a:extLst>
                         <a:ext uri="{28A0092B-C50C-407E-A947-70E740481C1C}">
                           <a14:useLocalDpi xmlns:a14="http://schemas.microsoft.com/office/drawing/2010/main" val="0"/>
@@ -1716,14 +2897,27 @@
       <w:r>
         <w:t xml:space="preserve">Figure </w:t>
       </w:r>
-      <w:fldSimple w:instr=" SEQ Figure \* ARABIC ">
-        <w:r>
-          <w:rPr>
-            <w:noProof/>
-          </w:rPr>
-          <w:t>6</w:t>
-        </w:r>
-      </w:fldSimple>
+      <w:r>
+        <w:fldChar w:fldCharType="begin"/>
+      </w:r>
+      <w:r>
+        <w:instrText xml:space="preserve"> SEQ Figure \* ARABIC </w:instrText>
+      </w:r>
+      <w:r>
+        <w:fldChar w:fldCharType="separate"/>
+      </w:r>
+      <w:r>
+        <w:rPr>
+          <w:noProof/>
+        </w:rPr>
+        <w:t>11</w:t>
+      </w:r>
+      <w:r>
+        <w:rPr>
+          <w:noProof/>
+        </w:rPr>
+        <w:fldChar w:fldCharType="end"/>
+      </w:r>
       <w:r>
         <w:t xml:space="preserve"> - Refresh MS Edge</w:t>
       </w:r>
@@ -1780,8 +2974,8 @@
     <w:p/>
     <w:p/>
     <w:sectPr>
-      <w:headerReference w:type="default" r:id="rId19"/>
-      <w:footerReference w:type="default" r:id="rId20"/>
+      <w:headerReference w:type="default" r:id="rId24"/>
+      <w:footerReference w:type="default" r:id="rId25"/>
       <w:pgSz w:w="11906" w:h="16838" w:code="9"/>
       <w:pgMar w:top="1440" w:right="1440" w:bottom="1440" w:left="1440" w:header="709" w:footer="709" w:gutter="0"/>
       <w:pgNumType w:start="1"/>
@@ -2082,6 +3276,119 @@
     </w:lvl>
   </w:abstractNum>
   <w:abstractNum w:abstractNumId="1" w15:restartNumberingAfterBreak="0">
+    <w:nsid w:val="1E2C3131"/>
+    <w:multiLevelType w:val="hybridMultilevel"/>
+    <w:tmpl w:val="B4C80E8E"/>
+    <w:lvl w:ilvl="0" w:tplc="0C090001">
+      <w:start w:val="1"/>
+      <w:numFmt w:val="bullet"/>
+      <w:lvlText w:val=""/>
+      <w:lvlJc w:val="left"/>
+      <w:pPr>
+        <w:ind w:left="720" w:hanging="360"/>
+      </w:pPr>
+      <w:rPr>
+        <w:rFonts w:ascii="Symbol" w:hAnsi="Symbol" w:hint="default"/>
+      </w:rPr>
+    </w:lvl>
+    <w:lvl w:ilvl="1" w:tplc="0C090003">
+      <w:start w:val="1"/>
+      <w:numFmt w:val="bullet"/>
+      <w:lvlText w:val="o"/>
+      <w:lvlJc w:val="left"/>
+      <w:pPr>
+        <w:ind w:left="1440" w:hanging="360"/>
+      </w:pPr>
+      <w:rPr>
+        <w:rFonts w:ascii="Courier New" w:hAnsi="Courier New" w:cs="Courier New" w:hint="default"/>
+      </w:rPr>
+    </w:lvl>
+    <w:lvl w:ilvl="2" w:tplc="0C090005" w:tentative="1">
+      <w:start w:val="1"/>
+      <w:numFmt w:val="bullet"/>
+      <w:lvlText w:val=""/>
+      <w:lvlJc w:val="left"/>
+      <w:pPr>
+        <w:ind w:left="2160" w:hanging="360"/>
+      </w:pPr>
+      <w:rPr>
+        <w:rFonts w:ascii="Wingdings" w:hAnsi="Wingdings" w:hint="default"/>
+      </w:rPr>
+    </w:lvl>
+    <w:lvl w:ilvl="3" w:tplc="0C090001" w:tentative="1">
+      <w:start w:val="1"/>
+      <w:numFmt w:val="bullet"/>
+      <w:lvlText w:val=""/>
+      <w:lvlJc w:val="left"/>
+      <w:pPr>
+        <w:ind w:left="2880" w:hanging="360"/>
+      </w:pPr>
+      <w:rPr>
+        <w:rFonts w:ascii="Symbol" w:hAnsi="Symbol" w:hint="default"/>
+      </w:rPr>
+    </w:lvl>
+    <w:lvl w:ilvl="4" w:tplc="0C090003" w:tentative="1">
+      <w:start w:val="1"/>
+      <w:numFmt w:val="bullet"/>
+      <w:lvlText w:val="o"/>
+      <w:lvlJc w:val="left"/>
+      <w:pPr>
+        <w:ind w:left="3600" w:hanging="360"/>
+      </w:pPr>
+      <w:rPr>
+        <w:rFonts w:ascii="Courier New" w:hAnsi="Courier New" w:cs="Courier New" w:hint="default"/>
+      </w:rPr>
+    </w:lvl>
+    <w:lvl w:ilvl="5" w:tplc="0C090005" w:tentative="1">
+      <w:start w:val="1"/>
+      <w:numFmt w:val="bullet"/>
+      <w:lvlText w:val=""/>
+      <w:lvlJc w:val="left"/>
+      <w:pPr>
+        <w:ind w:left="4320" w:hanging="360"/>
+      </w:pPr>
+      <w:rPr>
+        <w:rFonts w:ascii="Wingdings" w:hAnsi="Wingdings" w:hint="default"/>
+      </w:rPr>
+    </w:lvl>
+    <w:lvl w:ilvl="6" w:tplc="0C090001" w:tentative="1">
+      <w:start w:val="1"/>
+      <w:numFmt w:val="bullet"/>
+      <w:lvlText w:val=""/>
+      <w:lvlJc w:val="left"/>
+      <w:pPr>
+        <w:ind w:left="5040" w:hanging="360"/>
+      </w:pPr>
+      <w:rPr>
+        <w:rFonts w:ascii="Symbol" w:hAnsi="Symbol" w:hint="default"/>
+      </w:rPr>
+    </w:lvl>
+    <w:lvl w:ilvl="7" w:tplc="0C090003" w:tentative="1">
+      <w:start w:val="1"/>
+      <w:numFmt w:val="bullet"/>
+      <w:lvlText w:val="o"/>
+      <w:lvlJc w:val="left"/>
+      <w:pPr>
+        <w:ind w:left="5760" w:hanging="360"/>
+      </w:pPr>
+      <w:rPr>
+        <w:rFonts w:ascii="Courier New" w:hAnsi="Courier New" w:cs="Courier New" w:hint="default"/>
+      </w:rPr>
+    </w:lvl>
+    <w:lvl w:ilvl="8" w:tplc="0C090005" w:tentative="1">
+      <w:start w:val="1"/>
+      <w:numFmt w:val="bullet"/>
+      <w:lvlText w:val=""/>
+      <w:lvlJc w:val="left"/>
+      <w:pPr>
+        <w:ind w:left="6480" w:hanging="360"/>
+      </w:pPr>
+      <w:rPr>
+        <w:rFonts w:ascii="Wingdings" w:hAnsi="Wingdings" w:hint="default"/>
+      </w:rPr>
+    </w:lvl>
+  </w:abstractNum>
+  <w:abstractNum w:abstractNumId="2" w15:restartNumberingAfterBreak="0">
     <w:nsid w:val="26D86BB4"/>
     <w:multiLevelType w:val="hybridMultilevel"/>
     <w:tmpl w:val="5408311E"/>
@@ -2167,7 +3474,233 @@
       </w:pPr>
     </w:lvl>
   </w:abstractNum>
-  <w:abstractNum w:abstractNumId="2" w15:restartNumberingAfterBreak="0">
+  <w:abstractNum w:abstractNumId="3" w15:restartNumberingAfterBreak="0">
+    <w:nsid w:val="27A35594"/>
+    <w:multiLevelType w:val="hybridMultilevel"/>
+    <w:tmpl w:val="2FAA02FA"/>
+    <w:lvl w:ilvl="0" w:tplc="0C090001">
+      <w:start w:val="1"/>
+      <w:numFmt w:val="bullet"/>
+      <w:lvlText w:val=""/>
+      <w:lvlJc w:val="left"/>
+      <w:pPr>
+        <w:ind w:left="720" w:hanging="360"/>
+      </w:pPr>
+      <w:rPr>
+        <w:rFonts w:ascii="Symbol" w:hAnsi="Symbol" w:hint="default"/>
+      </w:rPr>
+    </w:lvl>
+    <w:lvl w:ilvl="1" w:tplc="0C090003">
+      <w:start w:val="1"/>
+      <w:numFmt w:val="bullet"/>
+      <w:lvlText w:val="o"/>
+      <w:lvlJc w:val="left"/>
+      <w:pPr>
+        <w:ind w:left="1440" w:hanging="360"/>
+      </w:pPr>
+      <w:rPr>
+        <w:rFonts w:ascii="Courier New" w:hAnsi="Courier New" w:cs="Courier New" w:hint="default"/>
+      </w:rPr>
+    </w:lvl>
+    <w:lvl w:ilvl="2" w:tplc="0C090005">
+      <w:start w:val="1"/>
+      <w:numFmt w:val="bullet"/>
+      <w:lvlText w:val=""/>
+      <w:lvlJc w:val="left"/>
+      <w:pPr>
+        <w:ind w:left="2160" w:hanging="360"/>
+      </w:pPr>
+      <w:rPr>
+        <w:rFonts w:ascii="Wingdings" w:hAnsi="Wingdings" w:hint="default"/>
+      </w:rPr>
+    </w:lvl>
+    <w:lvl w:ilvl="3" w:tplc="0C090001">
+      <w:start w:val="1"/>
+      <w:numFmt w:val="bullet"/>
+      <w:lvlText w:val=""/>
+      <w:lvlJc w:val="left"/>
+      <w:pPr>
+        <w:ind w:left="2880" w:hanging="360"/>
+      </w:pPr>
+      <w:rPr>
+        <w:rFonts w:ascii="Symbol" w:hAnsi="Symbol" w:hint="default"/>
+      </w:rPr>
+    </w:lvl>
+    <w:lvl w:ilvl="4" w:tplc="0C090003" w:tentative="1">
+      <w:start w:val="1"/>
+      <w:numFmt w:val="bullet"/>
+      <w:lvlText w:val="o"/>
+      <w:lvlJc w:val="left"/>
+      <w:pPr>
+        <w:ind w:left="3600" w:hanging="360"/>
+      </w:pPr>
+      <w:rPr>
+        <w:rFonts w:ascii="Courier New" w:hAnsi="Courier New" w:cs="Courier New" w:hint="default"/>
+      </w:rPr>
+    </w:lvl>
+    <w:lvl w:ilvl="5" w:tplc="0C090005" w:tentative="1">
+      <w:start w:val="1"/>
+      <w:numFmt w:val="bullet"/>
+      <w:lvlText w:val=""/>
+      <w:lvlJc w:val="left"/>
+      <w:pPr>
+        <w:ind w:left="4320" w:hanging="360"/>
+      </w:pPr>
+      <w:rPr>
+        <w:rFonts w:ascii="Wingdings" w:hAnsi="Wingdings" w:hint="default"/>
+      </w:rPr>
+    </w:lvl>
+    <w:lvl w:ilvl="6" w:tplc="0C090001" w:tentative="1">
+      <w:start w:val="1"/>
+      <w:numFmt w:val="bullet"/>
+      <w:lvlText w:val=""/>
+      <w:lvlJc w:val="left"/>
+      <w:pPr>
+        <w:ind w:left="5040" w:hanging="360"/>
+      </w:pPr>
+      <w:rPr>
+        <w:rFonts w:ascii="Symbol" w:hAnsi="Symbol" w:hint="default"/>
+      </w:rPr>
+    </w:lvl>
+    <w:lvl w:ilvl="7" w:tplc="0C090003" w:tentative="1">
+      <w:start w:val="1"/>
+      <w:numFmt w:val="bullet"/>
+      <w:lvlText w:val="o"/>
+      <w:lvlJc w:val="left"/>
+      <w:pPr>
+        <w:ind w:left="5760" w:hanging="360"/>
+      </w:pPr>
+      <w:rPr>
+        <w:rFonts w:ascii="Courier New" w:hAnsi="Courier New" w:cs="Courier New" w:hint="default"/>
+      </w:rPr>
+    </w:lvl>
+    <w:lvl w:ilvl="8" w:tplc="0C090005" w:tentative="1">
+      <w:start w:val="1"/>
+      <w:numFmt w:val="bullet"/>
+      <w:lvlText w:val=""/>
+      <w:lvlJc w:val="left"/>
+      <w:pPr>
+        <w:ind w:left="6480" w:hanging="360"/>
+      </w:pPr>
+      <w:rPr>
+        <w:rFonts w:ascii="Wingdings" w:hAnsi="Wingdings" w:hint="default"/>
+      </w:rPr>
+    </w:lvl>
+  </w:abstractNum>
+  <w:abstractNum w:abstractNumId="4" w15:restartNumberingAfterBreak="0">
+    <w:nsid w:val="4445512D"/>
+    <w:multiLevelType w:val="hybridMultilevel"/>
+    <w:tmpl w:val="D5BAE5F8"/>
+    <w:lvl w:ilvl="0" w:tplc="0C090001">
+      <w:start w:val="1"/>
+      <w:numFmt w:val="bullet"/>
+      <w:lvlText w:val=""/>
+      <w:lvlJc w:val="left"/>
+      <w:pPr>
+        <w:ind w:left="720" w:hanging="360"/>
+      </w:pPr>
+      <w:rPr>
+        <w:rFonts w:ascii="Symbol" w:hAnsi="Symbol" w:hint="default"/>
+      </w:rPr>
+    </w:lvl>
+    <w:lvl w:ilvl="1" w:tplc="0C090003" w:tentative="1">
+      <w:start w:val="1"/>
+      <w:numFmt w:val="bullet"/>
+      <w:lvlText w:val="o"/>
+      <w:lvlJc w:val="left"/>
+      <w:pPr>
+        <w:ind w:left="1440" w:hanging="360"/>
+      </w:pPr>
+      <w:rPr>
+        <w:rFonts w:ascii="Courier New" w:hAnsi="Courier New" w:cs="Courier New" w:hint="default"/>
+      </w:rPr>
+    </w:lvl>
+    <w:lvl w:ilvl="2" w:tplc="0C090005" w:tentative="1">
+      <w:start w:val="1"/>
+      <w:numFmt w:val="bullet"/>
+      <w:lvlText w:val=""/>
+      <w:lvlJc w:val="left"/>
+      <w:pPr>
+        <w:ind w:left="2160" w:hanging="360"/>
+      </w:pPr>
+      <w:rPr>
+        <w:rFonts w:ascii="Wingdings" w:hAnsi="Wingdings" w:hint="default"/>
+      </w:rPr>
+    </w:lvl>
+    <w:lvl w:ilvl="3" w:tplc="0C090001" w:tentative="1">
+      <w:start w:val="1"/>
+      <w:numFmt w:val="bullet"/>
+      <w:lvlText w:val=""/>
+      <w:lvlJc w:val="left"/>
+      <w:pPr>
+        <w:ind w:left="2880" w:hanging="360"/>
+      </w:pPr>
+      <w:rPr>
+        <w:rFonts w:ascii="Symbol" w:hAnsi="Symbol" w:hint="default"/>
+      </w:rPr>
+    </w:lvl>
+    <w:lvl w:ilvl="4" w:tplc="0C090003" w:tentative="1">
+      <w:start w:val="1"/>
+      <w:numFmt w:val="bullet"/>
+      <w:lvlText w:val="o"/>
+      <w:lvlJc w:val="left"/>
+      <w:pPr>
+        <w:ind w:left="3600" w:hanging="360"/>
+      </w:pPr>
+      <w:rPr>
+        <w:rFonts w:ascii="Courier New" w:hAnsi="Courier New" w:cs="Courier New" w:hint="default"/>
+      </w:rPr>
+    </w:lvl>
+    <w:lvl w:ilvl="5" w:tplc="0C090005" w:tentative="1">
+      <w:start w:val="1"/>
+      <w:numFmt w:val="bullet"/>
+      <w:lvlText w:val=""/>
+      <w:lvlJc w:val="left"/>
+      <w:pPr>
+        <w:ind w:left="4320" w:hanging="360"/>
+      </w:pPr>
+      <w:rPr>
+        <w:rFonts w:ascii="Wingdings" w:hAnsi="Wingdings" w:hint="default"/>
+      </w:rPr>
+    </w:lvl>
+    <w:lvl w:ilvl="6" w:tplc="0C090001" w:tentative="1">
+      <w:start w:val="1"/>
+      <w:numFmt w:val="bullet"/>
+      <w:lvlText w:val=""/>
+      <w:lvlJc w:val="left"/>
+      <w:pPr>
+        <w:ind w:left="5040" w:hanging="360"/>
+      </w:pPr>
+      <w:rPr>
+        <w:rFonts w:ascii="Symbol" w:hAnsi="Symbol" w:hint="default"/>
+      </w:rPr>
+    </w:lvl>
+    <w:lvl w:ilvl="7" w:tplc="0C090003" w:tentative="1">
+      <w:start w:val="1"/>
+      <w:numFmt w:val="bullet"/>
+      <w:lvlText w:val="o"/>
+      <w:lvlJc w:val="left"/>
+      <w:pPr>
+        <w:ind w:left="5760" w:hanging="360"/>
+      </w:pPr>
+      <w:rPr>
+        <w:rFonts w:ascii="Courier New" w:hAnsi="Courier New" w:cs="Courier New" w:hint="default"/>
+      </w:rPr>
+    </w:lvl>
+    <w:lvl w:ilvl="8" w:tplc="0C090005" w:tentative="1">
+      <w:start w:val="1"/>
+      <w:numFmt w:val="bullet"/>
+      <w:lvlText w:val=""/>
+      <w:lvlJc w:val="left"/>
+      <w:pPr>
+        <w:ind w:left="6480" w:hanging="360"/>
+      </w:pPr>
+      <w:rPr>
+        <w:rFonts w:ascii="Wingdings" w:hAnsi="Wingdings" w:hint="default"/>
+      </w:rPr>
+    </w:lvl>
+  </w:abstractNum>
+  <w:abstractNum w:abstractNumId="5" w15:restartNumberingAfterBreak="0">
     <w:nsid w:val="493E07FA"/>
     <w:multiLevelType w:val="hybridMultilevel"/>
     <w:tmpl w:val="744262E2"/>
@@ -2280,7 +3813,7 @@
       </w:rPr>
     </w:lvl>
   </w:abstractNum>
-  <w:abstractNum w:abstractNumId="3" w15:restartNumberingAfterBreak="0">
+  <w:abstractNum w:abstractNumId="6" w15:restartNumberingAfterBreak="0">
     <w:nsid w:val="4D8A743B"/>
     <w:multiLevelType w:val="hybridMultilevel"/>
     <w:tmpl w:val="BD68B13A"/>
@@ -2366,16 +3899,141 @@
       </w:pPr>
     </w:lvl>
   </w:abstractNum>
+  <w:abstractNum w:abstractNumId="7" w15:restartNumberingAfterBreak="0">
+    <w:nsid w:val="6C6D6086"/>
+    <w:multiLevelType w:val="hybridMultilevel"/>
+    <w:tmpl w:val="6D7EFEB6"/>
+    <w:lvl w:ilvl="0" w:tplc="0C090001">
+      <w:start w:val="1"/>
+      <w:numFmt w:val="bullet"/>
+      <w:lvlText w:val=""/>
+      <w:lvlJc w:val="left"/>
+      <w:pPr>
+        <w:ind w:left="720" w:hanging="360"/>
+      </w:pPr>
+      <w:rPr>
+        <w:rFonts w:ascii="Symbol" w:hAnsi="Symbol" w:hint="default"/>
+      </w:rPr>
+    </w:lvl>
+    <w:lvl w:ilvl="1" w:tplc="0C090003">
+      <w:start w:val="1"/>
+      <w:numFmt w:val="bullet"/>
+      <w:lvlText w:val="o"/>
+      <w:lvlJc w:val="left"/>
+      <w:pPr>
+        <w:ind w:left="1440" w:hanging="360"/>
+      </w:pPr>
+      <w:rPr>
+        <w:rFonts w:ascii="Courier New" w:hAnsi="Courier New" w:cs="Courier New" w:hint="default"/>
+      </w:rPr>
+    </w:lvl>
+    <w:lvl w:ilvl="2" w:tplc="0C090005">
+      <w:start w:val="1"/>
+      <w:numFmt w:val="bullet"/>
+      <w:lvlText w:val=""/>
+      <w:lvlJc w:val="left"/>
+      <w:pPr>
+        <w:ind w:left="2160" w:hanging="360"/>
+      </w:pPr>
+      <w:rPr>
+        <w:rFonts w:ascii="Wingdings" w:hAnsi="Wingdings" w:hint="default"/>
+      </w:rPr>
+    </w:lvl>
+    <w:lvl w:ilvl="3" w:tplc="0C090001">
+      <w:start w:val="1"/>
+      <w:numFmt w:val="bullet"/>
+      <w:lvlText w:val=""/>
+      <w:lvlJc w:val="left"/>
+      <w:pPr>
+        <w:ind w:left="2880" w:hanging="360"/>
+      </w:pPr>
+      <w:rPr>
+        <w:rFonts w:ascii="Symbol" w:hAnsi="Symbol" w:hint="default"/>
+      </w:rPr>
+    </w:lvl>
+    <w:lvl w:ilvl="4" w:tplc="0C090003" w:tentative="1">
+      <w:start w:val="1"/>
+      <w:numFmt w:val="bullet"/>
+      <w:lvlText w:val="o"/>
+      <w:lvlJc w:val="left"/>
+      <w:pPr>
+        <w:ind w:left="3600" w:hanging="360"/>
+      </w:pPr>
+      <w:rPr>
+        <w:rFonts w:ascii="Courier New" w:hAnsi="Courier New" w:cs="Courier New" w:hint="default"/>
+      </w:rPr>
+    </w:lvl>
+    <w:lvl w:ilvl="5" w:tplc="0C090005" w:tentative="1">
+      <w:start w:val="1"/>
+      <w:numFmt w:val="bullet"/>
+      <w:lvlText w:val=""/>
+      <w:lvlJc w:val="left"/>
+      <w:pPr>
+        <w:ind w:left="4320" w:hanging="360"/>
+      </w:pPr>
+      <w:rPr>
+        <w:rFonts w:ascii="Wingdings" w:hAnsi="Wingdings" w:hint="default"/>
+      </w:rPr>
+    </w:lvl>
+    <w:lvl w:ilvl="6" w:tplc="0C090001" w:tentative="1">
+      <w:start w:val="1"/>
+      <w:numFmt w:val="bullet"/>
+      <w:lvlText w:val=""/>
+      <w:lvlJc w:val="left"/>
+      <w:pPr>
+        <w:ind w:left="5040" w:hanging="360"/>
+      </w:pPr>
+      <w:rPr>
+        <w:rFonts w:ascii="Symbol" w:hAnsi="Symbol" w:hint="default"/>
+      </w:rPr>
+    </w:lvl>
+    <w:lvl w:ilvl="7" w:tplc="0C090003" w:tentative="1">
+      <w:start w:val="1"/>
+      <w:numFmt w:val="bullet"/>
+      <w:lvlText w:val="o"/>
+      <w:lvlJc w:val="left"/>
+      <w:pPr>
+        <w:ind w:left="5760" w:hanging="360"/>
+      </w:pPr>
+      <w:rPr>
+        <w:rFonts w:ascii="Courier New" w:hAnsi="Courier New" w:cs="Courier New" w:hint="default"/>
+      </w:rPr>
+    </w:lvl>
+    <w:lvl w:ilvl="8" w:tplc="0C090005" w:tentative="1">
+      <w:start w:val="1"/>
+      <w:numFmt w:val="bullet"/>
+      <w:lvlText w:val=""/>
+      <w:lvlJc w:val="left"/>
+      <w:pPr>
+        <w:ind w:left="6480" w:hanging="360"/>
+      </w:pPr>
+      <w:rPr>
+        <w:rFonts w:ascii="Wingdings" w:hAnsi="Wingdings" w:hint="default"/>
+      </w:rPr>
+    </w:lvl>
+  </w:abstractNum>
   <w:num w:numId="1">
-    <w:abstractNumId w:val="2"/>
+    <w:abstractNumId w:val="5"/>
   </w:num>
   <w:num w:numId="2">
-    <w:abstractNumId w:val="1"/>
+    <w:abstractNumId w:val="2"/>
   </w:num>
   <w:num w:numId="3">
     <w:abstractNumId w:val="0"/>
   </w:num>
   <w:num w:numId="4">
+    <w:abstractNumId w:val="6"/>
+  </w:num>
+  <w:num w:numId="5">
+    <w:abstractNumId w:val="4"/>
+  </w:num>
+  <w:num w:numId="6">
+    <w:abstractNumId w:val="7"/>
+  </w:num>
+  <w:num w:numId="7">
+    <w:abstractNumId w:val="1"/>
+  </w:num>
+  <w:num w:numId="8">
     <w:abstractNumId w:val="3"/>
   </w:num>
 </w:numbering>
@@ -2830,7 +4488,6 @@
     <w:next w:val="Normal"/>
     <w:link w:val="Heading3Char"/>
     <w:uiPriority w:val="9"/>
-    <w:semiHidden/>
     <w:unhideWhenUsed/>
     <w:qFormat/>
     <w:rsid w:val="0006651F"/>
@@ -2994,7 +4651,6 @@
   <w:style w:type="character" w:default="1" w:styleId="DefaultParagraphFont">
     <w:name w:val="Default Paragraph Font"/>
     <w:uiPriority w:val="1"/>
-    <w:semiHidden/>
     <w:unhideWhenUsed/>
   </w:style>
   <w:style w:type="table" w:default="1" w:styleId="TableNormal">
@@ -3151,7 +4807,6 @@
     <w:basedOn w:val="DefaultParagraphFont"/>
     <w:link w:val="Heading3"/>
     <w:uiPriority w:val="9"/>
-    <w:semiHidden/>
     <w:rsid w:val="0006651F"/>
     <w:rPr>
       <w:rFonts w:asciiTheme="majorHAnsi" w:eastAsiaTheme="majorEastAsia" w:hAnsiTheme="majorHAnsi" w:cstheme="majorBidi"/>
@@ -4187,6 +5842,21 @@
 </file>
 
 <file path=customXml/item2.xml><?xml version="1.0" encoding="utf-8"?>
+<?mso-contentType ?>
+<FormTemplates xmlns="http://schemas.microsoft.com/sharepoint/v3/contenttype/forms">
+  <Display>DocumentLibraryForm</Display>
+  <Edit>DocumentLibraryForm</Edit>
+  <New>DocumentLibraryForm</New>
+</FormTemplates>
+</file>
+
+<file path=customXml/item3.xml><?xml version="1.0" encoding="utf-8"?>
+<p:properties xmlns:p="http://schemas.microsoft.com/office/2006/metadata/properties" xmlns:xsi="http://www.w3.org/2001/XMLSchema-instance" xmlns:pc="http://schemas.microsoft.com/office/infopath/2007/PartnerControls">
+  <documentManagement/>
+</p:properties>
+</file>
+
+<file path=customXml/item4.xml><?xml version="1.0" encoding="utf-8"?>
 <b:Sources xmlns:b="http://schemas.openxmlformats.org/officeDocument/2006/bibliography" xmlns="http://schemas.openxmlformats.org/officeDocument/2006/bibliography" SelectedStyle="\APASixthEditionOfficeOnline.xsl" StyleName="APA" Version="6">
   <b:Source>
     <b:Tag>Kir21</b:Tag>
@@ -4213,21 +5883,6 @@
 </b:Sources>
 </file>
 
-<file path=customXml/item3.xml><?xml version="1.0" encoding="utf-8"?>
-<p:properties xmlns:p="http://schemas.microsoft.com/office/2006/metadata/properties" xmlns:xsi="http://www.w3.org/2001/XMLSchema-instance" xmlns:pc="http://schemas.microsoft.com/office/infopath/2007/PartnerControls">
-  <documentManagement/>
-</p:properties>
-</file>
-
-<file path=customXml/item4.xml><?xml version="1.0" encoding="utf-8"?>
-<?mso-contentType ?>
-<FormTemplates xmlns="http://schemas.microsoft.com/sharepoint/v3/contenttype/forms">
-  <Display>DocumentLibraryForm</Display>
-  <Edit>DocumentLibraryForm</Edit>
-  <New>DocumentLibraryForm</New>
-</FormTemplates>
-</file>
-
 <file path=customXml/itemProps1.xml><?xml version="1.0" encoding="utf-8"?>
 <ds:datastoreItem xmlns:ds="http://schemas.openxmlformats.org/officeDocument/2006/customXml" ds:itemID="{525694D1-EFAD-4276-9E84-8CA231D7539E}">
   <ds:schemaRefs>
@@ -4247,9 +5902,9 @@
 </file>
 
 <file path=customXml/itemProps2.xml><?xml version="1.0" encoding="utf-8"?>
-<ds:datastoreItem xmlns:ds="http://schemas.openxmlformats.org/officeDocument/2006/customXml" ds:itemID="{A0056AE9-D6D1-4A52-BE54-2430326ACDF3}">
+<ds:datastoreItem xmlns:ds="http://schemas.openxmlformats.org/officeDocument/2006/customXml" ds:itemID="{319DCE3D-0A13-4435-831D-A46174126968}">
   <ds:schemaRefs>
-    <ds:schemaRef ds:uri="http://schemas.openxmlformats.org/officeDocument/2006/bibliography"/>
+    <ds:schemaRef ds:uri="http://schemas.microsoft.com/sharepoint/v3/contenttype/forms"/>
   </ds:schemaRefs>
 </ds:datastoreItem>
 </file>
@@ -4264,9 +5919,9 @@
 </file>
 
 <file path=customXml/itemProps4.xml><?xml version="1.0" encoding="utf-8"?>
-<ds:datastoreItem xmlns:ds="http://schemas.openxmlformats.org/officeDocument/2006/customXml" ds:itemID="{319DCE3D-0A13-4435-831D-A46174126968}">
+<ds:datastoreItem xmlns:ds="http://schemas.openxmlformats.org/officeDocument/2006/customXml" ds:itemID="{A0056AE9-D6D1-4A52-BE54-2430326ACDF3}">
   <ds:schemaRefs>
-    <ds:schemaRef ds:uri="http://schemas.microsoft.com/sharepoint/v3/contenttype/forms"/>
+    <ds:schemaRef ds:uri="http://schemas.openxmlformats.org/officeDocument/2006/bibliography"/>
   </ds:schemaRefs>
 </ds:datastoreItem>
 </file>
--- a/M198449_WebProgPHP-Six.docx
+++ b/M198449_WebProgPHP-Six.docx
@@ -953,26 +953,10 @@
         <w:t>“</w:t>
       </w:r>
       <w:r>
-        <w:t>[a-</w:t>
-      </w:r>
-      <w:proofErr w:type="spellStart"/>
-      <w:r>
-        <w:t>zA</w:t>
-      </w:r>
-      <w:proofErr w:type="spellEnd"/>
-      <w:r>
-        <w:t>-</w:t>
-      </w:r>
-      <w:proofErr w:type="gramStart"/>
-      <w:r>
-        <w:t>Z</w:t>
-      </w:r>
-      <w:r>
-        <w:t>]+</w:t>
-      </w:r>
-      <w:proofErr w:type="gramEnd"/>
-      <w:r>
-        <w:t>([</w:t>
+        <w:t>[a-zA-Z</w:t>
+      </w:r>
+      <w:r>
+        <w:t>]+([</w:t>
       </w:r>
       <w:r>
         <w:t xml:space="preserve"> ‘-]</w:t>
@@ -981,15 +965,7 @@
         <w:t>?</w:t>
       </w:r>
       <w:r>
-        <w:t>[a-</w:t>
-      </w:r>
-      <w:proofErr w:type="spellStart"/>
-      <w:r>
-        <w:t>zA</w:t>
-      </w:r>
-      <w:proofErr w:type="spellEnd"/>
-      <w:r>
-        <w:t>-Z]+</w:t>
+        <w:t>[a-zA-Z]+</w:t>
       </w:r>
       <w:r>
         <w:t>)</w:t>
@@ -1026,23 +1002,7 @@
         </w:numPr>
       </w:pPr>
       <w:r>
-        <w:t>&lt;name&gt;</w:t>
-      </w:r>
-      <w:proofErr w:type="gramStart"/>
-      <w:r>
-        <w:t>: ”</w:t>
-      </w:r>
-      <w:proofErr w:type="gramEnd"/>
-      <w:r>
-        <w:t>[a-</w:t>
-      </w:r>
-      <w:proofErr w:type="spellStart"/>
-      <w:r>
-        <w:t>zA</w:t>
-      </w:r>
-      <w:proofErr w:type="spellEnd"/>
-      <w:r>
-        <w:t>-</w:t>
+        <w:t>&lt;name&gt;: ”[a-zA-</w:t>
       </w:r>
       <w:r>
         <w:t>Z</w:t>
@@ -1097,18 +1057,10 @@
         </w:numPr>
       </w:pPr>
       <w:r>
-        <w:t>&lt;domain&gt;</w:t>
-      </w:r>
-      <w:proofErr w:type="gramStart"/>
-      <w:r>
-        <w:t xml:space="preserve">: </w:t>
-      </w:r>
-      <w:r>
-        <w:t>”</w:t>
-      </w:r>
-      <w:proofErr w:type="gramEnd"/>
-      <w:r>
-        <w:t>[a-z</w:t>
+        <w:t xml:space="preserve">&lt;domain&gt;: </w:t>
+      </w:r>
+      <w:r>
+        <w:t>”[a-z</w:t>
       </w:r>
       <w:r>
         <w:t>]+[</w:t>
@@ -1836,13 +1788,14 @@
         </w:numPr>
       </w:pPr>
       <w:r>
-        <w:t xml:space="preserve">Database: </w:t>
-      </w:r>
-      <w:proofErr w:type="spellStart"/>
-      <w:r>
-        <w:t>HumanResources</w:t>
-      </w:r>
-      <w:proofErr w:type="spellEnd"/>
+        <w:t>Database: Human</w:t>
+      </w:r>
+      <w:r>
+        <w:t xml:space="preserve"> </w:t>
+      </w:r>
+      <w:r>
+        <w:t>Resources</w:t>
+      </w:r>
     </w:p>
     <w:p>
       <w:pPr>
@@ -1888,13 +1841,8 @@
           <w:numId w:val="8"/>
         </w:numPr>
       </w:pPr>
-      <w:proofErr w:type="spellStart"/>
-      <w:r>
-        <w:t>LastName</w:t>
-      </w:r>
-      <w:proofErr w:type="spellEnd"/>
-      <w:r>
-        <w:t>: string, 30 characters</w:t>
+      <w:r>
+        <w:t>LastName: string, 30 characters</w:t>
       </w:r>
     </w:p>
     <w:p>
@@ -1941,13 +1889,8 @@
           <w:numId w:val="8"/>
         </w:numPr>
       </w:pPr>
-      <w:proofErr w:type="spellStart"/>
-      <w:r>
-        <w:t>ID_index</w:t>
-      </w:r>
-      <w:proofErr w:type="spellEnd"/>
-      <w:r>
-        <w:t xml:space="preserve">: </w:t>
+      <w:r>
+        <w:t xml:space="preserve">ID_index: </w:t>
       </w:r>
       <w:r>
         <w:t>unique, primary key</w:t>
@@ -1961,37 +1904,8 @@
           <w:numId w:val="8"/>
         </w:numPr>
       </w:pPr>
-      <w:proofErr w:type="spellStart"/>
-      <w:r>
-        <w:t>Name_index</w:t>
-      </w:r>
-      <w:proofErr w:type="spellEnd"/>
-      <w:r>
-        <w:t xml:space="preserve">: </w:t>
-      </w:r>
-      <w:proofErr w:type="spellStart"/>
-      <w:r>
-        <w:t>LastName</w:t>
-      </w:r>
-      <w:proofErr w:type="spellEnd"/>
-      <w:r>
-        <w:t xml:space="preserve"> (</w:t>
-      </w:r>
-      <w:proofErr w:type="spellStart"/>
-      <w:r>
-        <w:t>asc</w:t>
-      </w:r>
-      <w:proofErr w:type="spellEnd"/>
-      <w:r>
-        <w:t>), FirstName (</w:t>
-      </w:r>
-      <w:proofErr w:type="spellStart"/>
-      <w:r>
-        <w:t>asc</w:t>
-      </w:r>
-      <w:proofErr w:type="spellEnd"/>
-      <w:r>
-        <w:t>)</w:t>
+      <w:r>
+        <w:t>Name_index: LastName (asc), FirstName (asc)</w:t>
       </w:r>
     </w:p>
     <w:p/>
@@ -2032,7 +1946,7 @@
         <w:t xml:space="preserve">: </w:t>
       </w:r>
       <w:r>
-        <w:t>Run</w:t>
+        <w:t>Test</w:t>
       </w:r>
       <w:r>
         <w:t xml:space="preserve"> results</w:t>
@@ -2185,16 +2099,7 @@
           </w:tcPr>
           <w:p>
             <w:r>
-              <w:t>Connect to “</w:t>
-            </w:r>
-            <w:r>
-              <w:t>Random Integer Report</w:t>
-            </w:r>
-            <w:r>
-              <w:t>”</w:t>
-            </w:r>
-            <w:r>
-              <w:t xml:space="preserve"> using Firefox on Linux</w:t>
+              <w:t>Home page</w:t>
             </w:r>
           </w:p>
         </w:tc>
@@ -2204,13 +2109,7 @@
           </w:tcPr>
           <w:p>
             <w:r>
-              <w:t xml:space="preserve">Display </w:t>
-            </w:r>
-            <w:r>
-              <w:t>Bar Chart</w:t>
-            </w:r>
-            <w:r>
-              <w:t xml:space="preserve"> page</w:t>
+              <w:t>Display Home page</w:t>
             </w:r>
           </w:p>
         </w:tc>
@@ -2220,13 +2119,8 @@
           </w:tcPr>
           <w:p>
             <w:r>
-              <w:t xml:space="preserve">As </w:t>
-            </w:r>
-            <w:proofErr w:type="gramStart"/>
-            <w:r>
-              <w:t>expected</w:t>
-            </w:r>
-            <w:proofErr w:type="gramEnd"/>
+              <w:t>As expected</w:t>
+            </w:r>
           </w:p>
         </w:tc>
         <w:tc>
@@ -2238,12 +2132,7 @@
               <w:t xml:space="preserve">Figure </w:t>
             </w:r>
             <w:r>
-              <w:t>1</w:t>
-            </w:r>
-          </w:p>
-          <w:p>
-            <w:r>
-              <w:t>Figure 2</w:t>
+              <w:t>6</w:t>
             </w:r>
           </w:p>
         </w:tc>
@@ -2268,7 +2157,7 @@
           </w:tcPr>
           <w:p>
             <w:r>
-              <w:t>Change colours and refresh page</w:t>
+              <w:t>Add User page</w:t>
             </w:r>
           </w:p>
         </w:tc>
@@ -2278,7 +2167,13 @@
           </w:tcPr>
           <w:p>
             <w:r>
-              <w:t>Display new Bar Chart page</w:t>
+              <w:t xml:space="preserve">Display </w:t>
+            </w:r>
+            <w:r>
+              <w:t>Add User</w:t>
+            </w:r>
+            <w:r>
+              <w:t xml:space="preserve"> page</w:t>
             </w:r>
           </w:p>
         </w:tc>
@@ -2288,13 +2183,8 @@
           </w:tcPr>
           <w:p>
             <w:r>
-              <w:t xml:space="preserve">As </w:t>
-            </w:r>
-            <w:proofErr w:type="gramStart"/>
-            <w:r>
-              <w:t>expected</w:t>
-            </w:r>
-            <w:proofErr w:type="gramEnd"/>
+              <w:t>As expected</w:t>
+            </w:r>
           </w:p>
         </w:tc>
         <w:tc>
@@ -2303,12 +2193,18 @@
           </w:tcPr>
           <w:p>
             <w:r>
-              <w:t>Figure 3</w:t>
+              <w:t xml:space="preserve">Figure </w:t>
+            </w:r>
+            <w:r>
+              <w:t>7</w:t>
             </w:r>
           </w:p>
           <w:p>
             <w:r>
-              <w:t>Figure 4</w:t>
+              <w:t xml:space="preserve">Figure </w:t>
+            </w:r>
+            <w:r>
+              <w:t>8</w:t>
             </w:r>
           </w:p>
         </w:tc>
@@ -2340,7 +2236,20 @@
           </w:tcPr>
           <w:p>
             <w:r>
-              <w:t>Connect to “Random Integer Report” using Firefox on Linux</w:t>
+              <w:t>Add new user:</w:t>
+            </w:r>
+            <w:r>
+              <w:br/>
+              <w:t xml:space="preserve">John Mills, </w:t>
+            </w:r>
+            <w:r>
+              <w:br/>
+            </w:r>
+            <w:r>
+              <w:t>jmills</w:t>
+            </w:r>
+            <w:r>
+              <w:t>@gmail.com</w:t>
             </w:r>
           </w:p>
         </w:tc>
@@ -2350,10 +2259,7 @@
           </w:tcPr>
           <w:p>
             <w:r>
-              <w:t xml:space="preserve">Display </w:t>
-            </w:r>
-            <w:r>
-              <w:t>each quote, one at a time</w:t>
+              <w:t>New user added</w:t>
             </w:r>
           </w:p>
         </w:tc>
@@ -2363,13 +2269,8 @@
           </w:tcPr>
           <w:p>
             <w:r>
-              <w:t xml:space="preserve">As </w:t>
-            </w:r>
-            <w:proofErr w:type="gramStart"/>
-            <w:r>
-              <w:t>expected</w:t>
-            </w:r>
-            <w:proofErr w:type="gramEnd"/>
+              <w:t>As expected</w:t>
+            </w:r>
           </w:p>
         </w:tc>
         <w:tc>
@@ -2381,7 +2282,7 @@
               <w:t xml:space="preserve">Figure </w:t>
             </w:r>
             <w:r>
-              <w:t>5</w:t>
+              <w:t>9</w:t>
             </w:r>
           </w:p>
           <w:p>
@@ -2389,9 +2290,198 @@
               <w:t xml:space="preserve">Figure </w:t>
             </w:r>
             <w:r>
-              <w:t>6</w:t>
+              <w:t>10</w:t>
             </w:r>
           </w:p>
+        </w:tc>
+      </w:tr>
+      <w:tr>
+        <w:tc>
+          <w:tcPr>
+            <w:tcW w:w="850" w:type="dxa"/>
+          </w:tcPr>
+          <w:p>
+            <w:pPr>
+              <w:jc w:val="center"/>
+            </w:pPr>
+            <w:r>
+              <w:t>#4</w:t>
+            </w:r>
+          </w:p>
+        </w:tc>
+        <w:tc>
+          <w:tcPr>
+            <w:tcW w:w="2547" w:type="dxa"/>
+          </w:tcPr>
+          <w:p>
+            <w:r>
+              <w:t>Add partial data:</w:t>
+            </w:r>
+          </w:p>
+          <w:p>
+            <w:r>
+              <w:t>Greg Jones, no email</w:t>
+            </w:r>
+          </w:p>
+        </w:tc>
+        <w:tc>
+          <w:tcPr>
+            <w:tcW w:w="2268" w:type="dxa"/>
+          </w:tcPr>
+          <w:p>
+            <w:r>
+              <w:t>Message</w:t>
+            </w:r>
+            <w:r>
+              <w:t xml:space="preserve"> d</w:t>
+            </w:r>
+            <w:r>
+              <w:t>isplayed,</w:t>
+            </w:r>
+            <w:r>
+              <w:br/>
+              <w:t>no record added</w:t>
+            </w:r>
+          </w:p>
+        </w:tc>
+        <w:tc>
+          <w:tcPr>
+            <w:tcW w:w="1701" w:type="dxa"/>
+          </w:tcPr>
+          <w:p>
+            <w:r>
+              <w:t>As Expected</w:t>
+            </w:r>
+          </w:p>
+        </w:tc>
+        <w:tc>
+          <w:tcPr>
+            <w:tcW w:w="1584" w:type="dxa"/>
+          </w:tcPr>
+          <w:p>
+            <w:r>
+              <w:t>Figure 11</w:t>
+            </w:r>
+          </w:p>
+          <w:p>
+            <w:r>
+              <w:t>Figure 12</w:t>
+            </w:r>
+          </w:p>
+          <w:p>
+            <w:r>
+              <w:t>Figure 13</w:t>
+            </w:r>
+          </w:p>
+        </w:tc>
+      </w:tr>
+      <w:tr>
+        <w:trPr>
+          <w:cnfStyle w:val="000000100000" w:firstRow="0" w:lastRow="0" w:firstColumn="0" w:lastColumn="0" w:oddVBand="0" w:evenVBand="0" w:oddHBand="1" w:evenHBand="0" w:firstRowFirstColumn="0" w:firstRowLastColumn="0" w:lastRowFirstColumn="0" w:lastRowLastColumn="0"/>
+        </w:trPr>
+        <w:tc>
+          <w:tcPr>
+            <w:tcW w:w="850" w:type="dxa"/>
+          </w:tcPr>
+          <w:p>
+            <w:pPr>
+              <w:jc w:val="center"/>
+            </w:pPr>
+            <w:r>
+              <w:t>#5</w:t>
+            </w:r>
+          </w:p>
+        </w:tc>
+        <w:tc>
+          <w:tcPr>
+            <w:tcW w:w="2547" w:type="dxa"/>
+          </w:tcPr>
+          <w:p>
+            <w:r>
+              <w:t>Invalid email</w:t>
+            </w:r>
+          </w:p>
+        </w:tc>
+        <w:tc>
+          <w:tcPr>
+            <w:tcW w:w="2268" w:type="dxa"/>
+          </w:tcPr>
+          <w:p>
+            <w:r>
+              <w:t>HTML 5 message,</w:t>
+            </w:r>
+          </w:p>
+          <w:p>
+            <w:r>
+              <w:t>No new record.</w:t>
+            </w:r>
+          </w:p>
+        </w:tc>
+        <w:tc>
+          <w:tcPr>
+            <w:tcW w:w="1701" w:type="dxa"/>
+          </w:tcPr>
+          <w:p>
+            <w:r>
+              <w:t>As Expected</w:t>
+            </w:r>
+          </w:p>
+        </w:tc>
+        <w:tc>
+          <w:tcPr>
+            <w:tcW w:w="1584" w:type="dxa"/>
+          </w:tcPr>
+          <w:p>
+            <w:r>
+              <w:t>Figure 14</w:t>
+            </w:r>
+          </w:p>
+          <w:p>
+            <w:r>
+              <w:t>Figure 15</w:t>
+            </w:r>
+          </w:p>
+          <w:p>
+            <w:r>
+              <w:t>Figure 16</w:t>
+            </w:r>
+          </w:p>
+        </w:tc>
+      </w:tr>
+      <w:tr>
+        <w:tc>
+          <w:tcPr>
+            <w:tcW w:w="850" w:type="dxa"/>
+          </w:tcPr>
+          <w:p>
+            <w:pPr>
+              <w:jc w:val="center"/>
+            </w:pPr>
+          </w:p>
+        </w:tc>
+        <w:tc>
+          <w:tcPr>
+            <w:tcW w:w="2547" w:type="dxa"/>
+          </w:tcPr>
+          <w:p/>
+        </w:tc>
+        <w:tc>
+          <w:tcPr>
+            <w:tcW w:w="2268" w:type="dxa"/>
+          </w:tcPr>
+          <w:p/>
+        </w:tc>
+        <w:tc>
+          <w:tcPr>
+            <w:tcW w:w="1701" w:type="dxa"/>
+          </w:tcPr>
+          <w:p/>
+        </w:tc>
+        <w:tc>
+          <w:tcPr>
+            <w:tcW w:w="1584" w:type="dxa"/>
+          </w:tcPr>
+          <w:p/>
         </w:tc>
       </w:tr>
       <w:bookmarkEnd w:id="4"/>
@@ -2406,9 +2496,9 @@
           <w:noProof/>
         </w:rPr>
         <w:drawing>
-          <wp:inline distT="0" distB="0" distL="0" distR="0" wp14:anchorId="595D03EA" wp14:editId="19D59B4B">
-            <wp:extent cx="3906591" cy="3283199"/>
-            <wp:effectExtent l="19050" t="19050" r="17780" b="12700"/>
+          <wp:inline distT="0" distB="0" distL="0" distR="0" wp14:anchorId="595D03EA" wp14:editId="1F571004">
+            <wp:extent cx="5083200" cy="2829600"/>
+            <wp:effectExtent l="19050" t="19050" r="22225" b="27940"/>
             <wp:docPr id="24" name="Picture 24"/>
             <wp:cNvGraphicFramePr>
               <a:graphicFrameLocks xmlns:a="http://schemas.openxmlformats.org/drawingml/2006/main" noChangeAspect="1"/>
@@ -2421,7 +2511,7 @@
                     <pic:cNvPicPr/>
                   </pic:nvPicPr>
                   <pic:blipFill>
-                    <a:blip r:embed="rId18">
+                    <a:blip r:embed="rId18" cstate="print">
                       <a:extLst>
                         <a:ext uri="{28A0092B-C50C-407E-A947-70E740481C1C}">
                           <a14:useLocalDpi xmlns:a14="http://schemas.microsoft.com/office/drawing/2010/main" val="0"/>
@@ -2435,7 +2525,7 @@
                   <pic:spPr>
                     <a:xfrm>
                       <a:off x="0" y="0"/>
-                      <a:ext cx="3906591" cy="3283199"/>
+                      <a:ext cx="5083200" cy="2829600"/>
                     </a:xfrm>
                     <a:prstGeom prst="rect">
                       <a:avLst/>
@@ -2480,7 +2570,7 @@
       </w:r>
       <w:bookmarkEnd w:id="5"/>
       <w:r>
-        <w:t>Random Integer Report</w:t>
+        <w:t>Home page</w:t>
       </w:r>
     </w:p>
     <w:p>
@@ -2491,11 +2581,10 @@
         <w:rPr>
           <w:noProof/>
         </w:rPr>
-        <w:lastRenderedPageBreak/>
         <w:drawing>
-          <wp:inline distT="0" distB="0" distL="0" distR="0" wp14:anchorId="10178E27" wp14:editId="08F4AE16">
-            <wp:extent cx="3851138" cy="3236595"/>
-            <wp:effectExtent l="19050" t="19050" r="16510" b="20955"/>
+          <wp:inline distT="0" distB="0" distL="0" distR="0" wp14:anchorId="10178E27" wp14:editId="6A0E2ADD">
+            <wp:extent cx="5000400" cy="2782800"/>
+            <wp:effectExtent l="19050" t="19050" r="10160" b="17780"/>
             <wp:docPr id="2" name="Picture 2"/>
             <wp:cNvGraphicFramePr>
               <a:graphicFrameLocks xmlns:a="http://schemas.openxmlformats.org/drawingml/2006/main" noChangeAspect="1"/>
@@ -2508,7 +2597,7 @@
                     <pic:cNvPicPr/>
                   </pic:nvPicPr>
                   <pic:blipFill>
-                    <a:blip r:embed="rId19">
+                    <a:blip r:embed="rId19" cstate="print">
                       <a:extLst>
                         <a:ext uri="{28A0092B-C50C-407E-A947-70E740481C1C}">
                           <a14:useLocalDpi xmlns:a14="http://schemas.microsoft.com/office/drawing/2010/main" val="0"/>
@@ -2522,7 +2611,7 @@
                   <pic:spPr>
                     <a:xfrm>
                       <a:off x="0" y="0"/>
-                      <a:ext cx="3851138" cy="3236595"/>
+                      <a:ext cx="5000400" cy="2782800"/>
                     </a:xfrm>
                     <a:prstGeom prst="rect">
                       <a:avLst/>
@@ -2567,7 +2656,7 @@
       </w:r>
       <w:bookmarkEnd w:id="6"/>
       <w:r>
-        <w:t>Refresh page</w:t>
+        <w:t>Add User page - A</w:t>
       </w:r>
     </w:p>
     <w:p/>
@@ -2580,9 +2669,9 @@
           <w:noProof/>
         </w:rPr>
         <w:drawing>
-          <wp:inline distT="0" distB="0" distL="0" distR="0" wp14:anchorId="359544BC" wp14:editId="17D712B6">
-            <wp:extent cx="3687260" cy="3236595"/>
-            <wp:effectExtent l="19050" t="19050" r="27940" b="20955"/>
+          <wp:inline distT="0" distB="0" distL="0" distR="0" wp14:anchorId="359544BC" wp14:editId="60FFE967">
+            <wp:extent cx="4910400" cy="2728800"/>
+            <wp:effectExtent l="19050" t="19050" r="24130" b="14605"/>
             <wp:docPr id="3" name="Picture 3"/>
             <wp:cNvGraphicFramePr>
               <a:graphicFrameLocks xmlns:a="http://schemas.openxmlformats.org/drawingml/2006/main" noChangeAspect="1"/>
@@ -2595,7 +2684,7 @@
                     <pic:cNvPicPr/>
                   </pic:nvPicPr>
                   <pic:blipFill>
-                    <a:blip r:embed="rId20">
+                    <a:blip r:embed="rId20" cstate="print">
                       <a:extLst>
                         <a:ext uri="{28A0092B-C50C-407E-A947-70E740481C1C}">
                           <a14:useLocalDpi xmlns:a14="http://schemas.microsoft.com/office/drawing/2010/main" val="0"/>
@@ -2609,7 +2698,7 @@
                   <pic:spPr>
                     <a:xfrm>
                       <a:off x="0" y="0"/>
-                      <a:ext cx="3687260" cy="3236595"/>
+                      <a:ext cx="4910400" cy="2728800"/>
                     </a:xfrm>
                     <a:prstGeom prst="rect">
                       <a:avLst/>
@@ -2654,7 +2743,10 @@
       </w:r>
       <w:bookmarkEnd w:id="7"/>
       <w:r>
-        <w:t>Refresh page after change of colours</w:t>
+        <w:t xml:space="preserve">Add User page - </w:t>
+      </w:r>
+      <w:r>
+        <w:t>B</w:t>
       </w:r>
     </w:p>
     <w:p>
@@ -2671,9 +2763,9 @@
           <w:noProof/>
         </w:rPr>
         <w:drawing>
-          <wp:inline distT="0" distB="0" distL="0" distR="0" wp14:anchorId="4D1F92F7" wp14:editId="06BE503A">
-            <wp:extent cx="3687260" cy="3236595"/>
-            <wp:effectExtent l="19050" t="19050" r="27940" b="20955"/>
+          <wp:inline distT="0" distB="0" distL="0" distR="0" wp14:anchorId="4D1F92F7" wp14:editId="1BBC21F1">
+            <wp:extent cx="4892400" cy="2721600"/>
+            <wp:effectExtent l="19050" t="19050" r="22860" b="22225"/>
             <wp:docPr id="4" name="Picture 4"/>
             <wp:cNvGraphicFramePr>
               <a:graphicFrameLocks xmlns:a="http://schemas.openxmlformats.org/drawingml/2006/main" noChangeAspect="1"/>
@@ -2686,7 +2778,7 @@
                     <pic:cNvPicPr/>
                   </pic:nvPicPr>
                   <pic:blipFill>
-                    <a:blip r:embed="rId21">
+                    <a:blip r:embed="rId21" cstate="print">
                       <a:extLst>
                         <a:ext uri="{28A0092B-C50C-407E-A947-70E740481C1C}">
                           <a14:useLocalDpi xmlns:a14="http://schemas.microsoft.com/office/drawing/2010/main" val="0"/>
@@ -2700,7 +2792,7 @@
                   <pic:spPr>
                     <a:xfrm>
                       <a:off x="0" y="0"/>
-                      <a:ext cx="3687260" cy="3236595"/>
+                      <a:ext cx="4892400" cy="2721600"/>
                     </a:xfrm>
                     <a:prstGeom prst="rect">
                       <a:avLst/>
@@ -2748,9 +2840,18 @@
         <w:fldChar w:fldCharType="end"/>
       </w:r>
       <w:r>
-        <w:t xml:space="preserve"> - Refresh page</w:t>
+        <w:t xml:space="preserve"> </w:t>
+      </w:r>
+      <w:r>
+        <w:t>–</w:t>
+      </w:r>
+      <w:r>
+        <w:t xml:space="preserve"> </w:t>
       </w:r>
       <w:bookmarkEnd w:id="8"/>
+      <w:r>
+        <w:t>Add user - A</w:t>
+      </w:r>
     </w:p>
     <w:p/>
     <w:p>
@@ -2763,10 +2864,10 @@
         </w:rPr>
         <w:lastRenderedPageBreak/>
         <w:drawing>
-          <wp:inline distT="0" distB="0" distL="0" distR="0" wp14:anchorId="74350B15" wp14:editId="6326A86C">
-            <wp:extent cx="5731510" cy="7717790"/>
-            <wp:effectExtent l="0" t="0" r="0" b="0"/>
-            <wp:docPr id="1" name="Picture 1" descr="Graphical user interface, application&#10;&#10;Description automatically generated"/>
+          <wp:inline distT="0" distB="0" distL="0" distR="0" wp14:anchorId="74350B15" wp14:editId="1B6ED838">
+            <wp:extent cx="4932000" cy="2743200"/>
+            <wp:effectExtent l="0" t="0" r="2540" b="0"/>
+            <wp:docPr id="1" name="Picture 1"/>
             <wp:cNvGraphicFramePr>
               <a:graphicFrameLocks xmlns:a="http://schemas.openxmlformats.org/drawingml/2006/main" noChangeAspect="1"/>
             </wp:cNvGraphicFramePr>
@@ -2774,11 +2875,11 @@
               <a:graphicData uri="http://schemas.openxmlformats.org/drawingml/2006/picture">
                 <pic:pic xmlns:pic="http://schemas.openxmlformats.org/drawingml/2006/picture">
                   <pic:nvPicPr>
-                    <pic:cNvPr id="1" name="Picture 1" descr="Graphical user interface, application&#10;&#10;Description automatically generated"/>
+                    <pic:cNvPr id="1" name="Picture 1"/>
                     <pic:cNvPicPr/>
                   </pic:nvPicPr>
                   <pic:blipFill>
-                    <a:blip r:embed="rId22">
+                    <a:blip r:embed="rId22" cstate="print">
                       <a:extLst>
                         <a:ext uri="{28A0092B-C50C-407E-A947-70E740481C1C}">
                           <a14:useLocalDpi xmlns:a14="http://schemas.microsoft.com/office/drawing/2010/main" val="0"/>
@@ -2792,7 +2893,7 @@
                   <pic:spPr>
                     <a:xfrm>
                       <a:off x="0" y="0"/>
-                      <a:ext cx="5731510" cy="7717790"/>
+                      <a:ext cx="4932000" cy="2743200"/>
                     </a:xfrm>
                     <a:prstGeom prst="rect">
                       <a:avLst/>
@@ -2834,7 +2935,16 @@
         <w:fldChar w:fldCharType="end"/>
       </w:r>
       <w:r>
-        <w:t xml:space="preserve"> - Microsoft Edge under MS Windows 10</w:t>
+        <w:t xml:space="preserve"> </w:t>
+      </w:r>
+      <w:r>
+        <w:t>–</w:t>
+      </w:r>
+      <w:r>
+        <w:t xml:space="preserve"> </w:t>
+      </w:r>
+      <w:r>
+        <w:t>Add user - B</w:t>
       </w:r>
     </w:p>
     <w:p/>
@@ -2848,10 +2958,10 @@
         </w:rPr>
         <w:lastRenderedPageBreak/>
         <w:drawing>
-          <wp:inline distT="0" distB="0" distL="0" distR="0" wp14:anchorId="7F9F95D3" wp14:editId="6595AE76">
-            <wp:extent cx="5731510" cy="7717790"/>
-            <wp:effectExtent l="0" t="0" r="0" b="0"/>
-            <wp:docPr id="5" name="Picture 5" descr="Graphical user interface, application&#10;&#10;Description automatically generated"/>
+          <wp:inline distT="0" distB="0" distL="0" distR="0" wp14:anchorId="7F9F95D3" wp14:editId="71D87DA6">
+            <wp:extent cx="4932000" cy="2743200"/>
+            <wp:effectExtent l="0" t="0" r="2540" b="0"/>
+            <wp:docPr id="5" name="Picture 5"/>
             <wp:cNvGraphicFramePr>
               <a:graphicFrameLocks xmlns:a="http://schemas.openxmlformats.org/drawingml/2006/main" noChangeAspect="1"/>
             </wp:cNvGraphicFramePr>
@@ -2859,11 +2969,11 @@
               <a:graphicData uri="http://schemas.openxmlformats.org/drawingml/2006/picture">
                 <pic:pic xmlns:pic="http://schemas.openxmlformats.org/drawingml/2006/picture">
                   <pic:nvPicPr>
-                    <pic:cNvPr id="5" name="Picture 5" descr="Graphical user interface, application&#10;&#10;Description automatically generated"/>
+                    <pic:cNvPr id="5" name="Picture 5"/>
                     <pic:cNvPicPr/>
                   </pic:nvPicPr>
                   <pic:blipFill>
-                    <a:blip r:embed="rId23">
+                    <a:blip r:embed="rId23" cstate="print">
                       <a:extLst>
                         <a:ext uri="{28A0092B-C50C-407E-A947-70E740481C1C}">
                           <a14:useLocalDpi xmlns:a14="http://schemas.microsoft.com/office/drawing/2010/main" val="0"/>
@@ -2877,7 +2987,7 @@
                   <pic:spPr>
                     <a:xfrm>
                       <a:off x="0" y="0"/>
-                      <a:ext cx="5731510" cy="7717790"/>
+                      <a:ext cx="4932000" cy="2743200"/>
                     </a:xfrm>
                     <a:prstGeom prst="rect">
                       <a:avLst/>
@@ -2919,9 +3029,383 @@
         <w:fldChar w:fldCharType="end"/>
       </w:r>
       <w:r>
-        <w:t xml:space="preserve"> - Refresh MS Edge</w:t>
-      </w:r>
-    </w:p>
+        <w:t xml:space="preserve"> - </w:t>
+      </w:r>
+      <w:r>
+        <w:t xml:space="preserve">Partial entry - </w:t>
+      </w:r>
+      <w:r>
+        <w:t>A</w:t>
+      </w:r>
+    </w:p>
+    <w:p/>
+    <w:p>
+      <w:pPr>
+        <w:keepNext/>
+      </w:pPr>
+      <w:r>
+        <w:rPr>
+          <w:noProof/>
+        </w:rPr>
+        <w:drawing>
+          <wp:inline distT="0" distB="0" distL="0" distR="0" wp14:anchorId="39BCE2BB" wp14:editId="427A8EBC">
+            <wp:extent cx="4932000" cy="2743200"/>
+            <wp:effectExtent l="0" t="0" r="2540" b="0"/>
+            <wp:docPr id="11" name="Picture 11" descr="Graphical user interface&#10;&#10;Description automatically generated"/>
+            <wp:cNvGraphicFramePr>
+              <a:graphicFrameLocks xmlns:a="http://schemas.openxmlformats.org/drawingml/2006/main" noChangeAspect="1"/>
+            </wp:cNvGraphicFramePr>
+            <a:graphic xmlns:a="http://schemas.openxmlformats.org/drawingml/2006/main">
+              <a:graphicData uri="http://schemas.openxmlformats.org/drawingml/2006/picture">
+                <pic:pic xmlns:pic="http://schemas.openxmlformats.org/drawingml/2006/picture">
+                  <pic:nvPicPr>
+                    <pic:cNvPr id="11" name="Picture 11" descr="Graphical user interface&#10;&#10;Description automatically generated"/>
+                    <pic:cNvPicPr/>
+                  </pic:nvPicPr>
+                  <pic:blipFill>
+                    <a:blip r:embed="rId24" cstate="print">
+                      <a:extLst>
+                        <a:ext uri="{28A0092B-C50C-407E-A947-70E740481C1C}">
+                          <a14:useLocalDpi xmlns:a14="http://schemas.microsoft.com/office/drawing/2010/main" val="0"/>
+                        </a:ext>
+                      </a:extLst>
+                    </a:blip>
+                    <a:stretch>
+                      <a:fillRect/>
+                    </a:stretch>
+                  </pic:blipFill>
+                  <pic:spPr>
+                    <a:xfrm>
+                      <a:off x="0" y="0"/>
+                      <a:ext cx="4932000" cy="2743200"/>
+                    </a:xfrm>
+                    <a:prstGeom prst="rect">
+                      <a:avLst/>
+                    </a:prstGeom>
+                  </pic:spPr>
+                </pic:pic>
+              </a:graphicData>
+            </a:graphic>
+          </wp:inline>
+        </w:drawing>
+      </w:r>
+    </w:p>
+    <w:p>
+      <w:pPr>
+        <w:pStyle w:val="Caption"/>
+      </w:pPr>
+      <w:r>
+        <w:t xml:space="preserve">Figure </w:t>
+      </w:r>
+      <w:fldSimple w:instr=" SEQ Figure \* ARABIC ">
+        <w:r>
+          <w:rPr>
+            <w:noProof/>
+          </w:rPr>
+          <w:t>12</w:t>
+        </w:r>
+      </w:fldSimple>
+      <w:r>
+        <w:t xml:space="preserve"> - Partial entry - B</w:t>
+      </w:r>
+    </w:p>
+    <w:p/>
+    <w:p>
+      <w:pPr>
+        <w:keepNext/>
+      </w:pPr>
+      <w:r>
+        <w:rPr>
+          <w:noProof/>
+        </w:rPr>
+        <w:drawing>
+          <wp:inline distT="0" distB="0" distL="0" distR="0" wp14:anchorId="6937E8EB" wp14:editId="22AC1A36">
+            <wp:extent cx="4932000" cy="2743200"/>
+            <wp:effectExtent l="0" t="0" r="2540" b="0"/>
+            <wp:docPr id="12" name="Picture 12" descr="Graphical user interface&#10;&#10;Description automatically generated"/>
+            <wp:cNvGraphicFramePr>
+              <a:graphicFrameLocks xmlns:a="http://schemas.openxmlformats.org/drawingml/2006/main" noChangeAspect="1"/>
+            </wp:cNvGraphicFramePr>
+            <a:graphic xmlns:a="http://schemas.openxmlformats.org/drawingml/2006/main">
+              <a:graphicData uri="http://schemas.openxmlformats.org/drawingml/2006/picture">
+                <pic:pic xmlns:pic="http://schemas.openxmlformats.org/drawingml/2006/picture">
+                  <pic:nvPicPr>
+                    <pic:cNvPr id="12" name="Picture 12" descr="Graphical user interface&#10;&#10;Description automatically generated"/>
+                    <pic:cNvPicPr/>
+                  </pic:nvPicPr>
+                  <pic:blipFill>
+                    <a:blip r:embed="rId25" cstate="print">
+                      <a:extLst>
+                        <a:ext uri="{28A0092B-C50C-407E-A947-70E740481C1C}">
+                          <a14:useLocalDpi xmlns:a14="http://schemas.microsoft.com/office/drawing/2010/main" val="0"/>
+                        </a:ext>
+                      </a:extLst>
+                    </a:blip>
+                    <a:stretch>
+                      <a:fillRect/>
+                    </a:stretch>
+                  </pic:blipFill>
+                  <pic:spPr>
+                    <a:xfrm>
+                      <a:off x="0" y="0"/>
+                      <a:ext cx="4932000" cy="2743200"/>
+                    </a:xfrm>
+                    <a:prstGeom prst="rect">
+                      <a:avLst/>
+                    </a:prstGeom>
+                  </pic:spPr>
+                </pic:pic>
+              </a:graphicData>
+            </a:graphic>
+          </wp:inline>
+        </w:drawing>
+      </w:r>
+    </w:p>
+    <w:p>
+      <w:pPr>
+        <w:pStyle w:val="Caption"/>
+      </w:pPr>
+      <w:r>
+        <w:t xml:space="preserve">Figure </w:t>
+      </w:r>
+      <w:fldSimple w:instr=" SEQ Figure \* ARABIC ">
+        <w:r>
+          <w:rPr>
+            <w:noProof/>
+          </w:rPr>
+          <w:t>13</w:t>
+        </w:r>
+      </w:fldSimple>
+      <w:r>
+        <w:t xml:space="preserve"> - Partial entry - C</w:t>
+      </w:r>
+    </w:p>
+    <w:p/>
+    <w:p>
+      <w:pPr>
+        <w:keepNext/>
+      </w:pPr>
+      <w:r>
+        <w:rPr>
+          <w:noProof/>
+        </w:rPr>
+        <w:drawing>
+          <wp:inline distT="0" distB="0" distL="0" distR="0" wp14:anchorId="2E4585F0" wp14:editId="0D79212A">
+            <wp:extent cx="4932000" cy="2743200"/>
+            <wp:effectExtent l="0" t="0" r="2540" b="0"/>
+            <wp:docPr id="13" name="Picture 13" descr="Graphical user interface&#10;&#10;Description automatically generated"/>
+            <wp:cNvGraphicFramePr>
+              <a:graphicFrameLocks xmlns:a="http://schemas.openxmlformats.org/drawingml/2006/main" noChangeAspect="1"/>
+            </wp:cNvGraphicFramePr>
+            <a:graphic xmlns:a="http://schemas.openxmlformats.org/drawingml/2006/main">
+              <a:graphicData uri="http://schemas.openxmlformats.org/drawingml/2006/picture">
+                <pic:pic xmlns:pic="http://schemas.openxmlformats.org/drawingml/2006/picture">
+                  <pic:nvPicPr>
+                    <pic:cNvPr id="13" name="Picture 13" descr="Graphical user interface&#10;&#10;Description automatically generated"/>
+                    <pic:cNvPicPr/>
+                  </pic:nvPicPr>
+                  <pic:blipFill>
+                    <a:blip r:embed="rId26" cstate="print">
+                      <a:extLst>
+                        <a:ext uri="{28A0092B-C50C-407E-A947-70E740481C1C}">
+                          <a14:useLocalDpi xmlns:a14="http://schemas.microsoft.com/office/drawing/2010/main" val="0"/>
+                        </a:ext>
+                      </a:extLst>
+                    </a:blip>
+                    <a:stretch>
+                      <a:fillRect/>
+                    </a:stretch>
+                  </pic:blipFill>
+                  <pic:spPr>
+                    <a:xfrm>
+                      <a:off x="0" y="0"/>
+                      <a:ext cx="4932000" cy="2743200"/>
+                    </a:xfrm>
+                    <a:prstGeom prst="rect">
+                      <a:avLst/>
+                    </a:prstGeom>
+                  </pic:spPr>
+                </pic:pic>
+              </a:graphicData>
+            </a:graphic>
+          </wp:inline>
+        </w:drawing>
+      </w:r>
+    </w:p>
+    <w:p>
+      <w:pPr>
+        <w:pStyle w:val="Caption"/>
+      </w:pPr>
+      <w:r>
+        <w:t xml:space="preserve">Figure </w:t>
+      </w:r>
+      <w:fldSimple w:instr=" SEQ Figure \* ARABIC ">
+        <w:r>
+          <w:rPr>
+            <w:noProof/>
+          </w:rPr>
+          <w:t>14</w:t>
+        </w:r>
+      </w:fldSimple>
+      <w:r>
+        <w:t xml:space="preserve"> - Invalid email - A</w:t>
+      </w:r>
+    </w:p>
+    <w:p/>
+    <w:p>
+      <w:pPr>
+        <w:keepNext/>
+      </w:pPr>
+      <w:r>
+        <w:rPr>
+          <w:noProof/>
+        </w:rPr>
+        <w:drawing>
+          <wp:inline distT="0" distB="0" distL="0" distR="0" wp14:anchorId="3C76ACDE" wp14:editId="4E815E8C">
+            <wp:extent cx="4932000" cy="2743200"/>
+            <wp:effectExtent l="0" t="0" r="2540" b="0"/>
+            <wp:docPr id="14" name="Picture 14" descr="Graphical user interface&#10;&#10;Description automatically generated"/>
+            <wp:cNvGraphicFramePr>
+              <a:graphicFrameLocks xmlns:a="http://schemas.openxmlformats.org/drawingml/2006/main" noChangeAspect="1"/>
+            </wp:cNvGraphicFramePr>
+            <a:graphic xmlns:a="http://schemas.openxmlformats.org/drawingml/2006/main">
+              <a:graphicData uri="http://schemas.openxmlformats.org/drawingml/2006/picture">
+                <pic:pic xmlns:pic="http://schemas.openxmlformats.org/drawingml/2006/picture">
+                  <pic:nvPicPr>
+                    <pic:cNvPr id="14" name="Picture 14" descr="Graphical user interface&#10;&#10;Description automatically generated"/>
+                    <pic:cNvPicPr/>
+                  </pic:nvPicPr>
+                  <pic:blipFill>
+                    <a:blip r:embed="rId27" cstate="print">
+                      <a:extLst>
+                        <a:ext uri="{28A0092B-C50C-407E-A947-70E740481C1C}">
+                          <a14:useLocalDpi xmlns:a14="http://schemas.microsoft.com/office/drawing/2010/main" val="0"/>
+                        </a:ext>
+                      </a:extLst>
+                    </a:blip>
+                    <a:stretch>
+                      <a:fillRect/>
+                    </a:stretch>
+                  </pic:blipFill>
+                  <pic:spPr>
+                    <a:xfrm>
+                      <a:off x="0" y="0"/>
+                      <a:ext cx="4932000" cy="2743200"/>
+                    </a:xfrm>
+                    <a:prstGeom prst="rect">
+                      <a:avLst/>
+                    </a:prstGeom>
+                  </pic:spPr>
+                </pic:pic>
+              </a:graphicData>
+            </a:graphic>
+          </wp:inline>
+        </w:drawing>
+      </w:r>
+    </w:p>
+    <w:p>
+      <w:pPr>
+        <w:pStyle w:val="Caption"/>
+      </w:pPr>
+      <w:r>
+        <w:t xml:space="preserve">Figure </w:t>
+      </w:r>
+      <w:fldSimple w:instr=" SEQ Figure \* ARABIC ">
+        <w:r>
+          <w:rPr>
+            <w:noProof/>
+          </w:rPr>
+          <w:t>15</w:t>
+        </w:r>
+      </w:fldSimple>
+      <w:r>
+        <w:t xml:space="preserve"> - Invalid email - </w:t>
+      </w:r>
+      <w:r>
+        <w:t>B</w:t>
+      </w:r>
+    </w:p>
+    <w:p/>
+    <w:p>
+      <w:pPr>
+        <w:keepNext/>
+      </w:pPr>
+      <w:r>
+        <w:rPr>
+          <w:noProof/>
+        </w:rPr>
+        <w:drawing>
+          <wp:inline distT="0" distB="0" distL="0" distR="0" wp14:anchorId="73342BB4" wp14:editId="1C4493B9">
+            <wp:extent cx="4932000" cy="2743200"/>
+            <wp:effectExtent l="0" t="0" r="2540" b="0"/>
+            <wp:docPr id="15" name="Picture 15" descr="Graphical user interface, application&#10;&#10;Description automatically generated"/>
+            <wp:cNvGraphicFramePr>
+              <a:graphicFrameLocks xmlns:a="http://schemas.openxmlformats.org/drawingml/2006/main" noChangeAspect="1"/>
+            </wp:cNvGraphicFramePr>
+            <a:graphic xmlns:a="http://schemas.openxmlformats.org/drawingml/2006/main">
+              <a:graphicData uri="http://schemas.openxmlformats.org/drawingml/2006/picture">
+                <pic:pic xmlns:pic="http://schemas.openxmlformats.org/drawingml/2006/picture">
+                  <pic:nvPicPr>
+                    <pic:cNvPr id="15" name="Picture 15" descr="Graphical user interface, application&#10;&#10;Description automatically generated"/>
+                    <pic:cNvPicPr/>
+                  </pic:nvPicPr>
+                  <pic:blipFill>
+                    <a:blip r:embed="rId28" cstate="print">
+                      <a:extLst>
+                        <a:ext uri="{28A0092B-C50C-407E-A947-70E740481C1C}">
+                          <a14:useLocalDpi xmlns:a14="http://schemas.microsoft.com/office/drawing/2010/main" val="0"/>
+                        </a:ext>
+                      </a:extLst>
+                    </a:blip>
+                    <a:stretch>
+                      <a:fillRect/>
+                    </a:stretch>
+                  </pic:blipFill>
+                  <pic:spPr>
+                    <a:xfrm>
+                      <a:off x="0" y="0"/>
+                      <a:ext cx="4932000" cy="2743200"/>
+                    </a:xfrm>
+                    <a:prstGeom prst="rect">
+                      <a:avLst/>
+                    </a:prstGeom>
+                  </pic:spPr>
+                </pic:pic>
+              </a:graphicData>
+            </a:graphic>
+          </wp:inline>
+        </w:drawing>
+      </w:r>
+    </w:p>
+    <w:p>
+      <w:pPr>
+        <w:pStyle w:val="Caption"/>
+      </w:pPr>
+      <w:r>
+        <w:t xml:space="preserve">Figure </w:t>
+      </w:r>
+      <w:fldSimple w:instr=" SEQ Figure \* ARABIC ">
+        <w:r>
+          <w:rPr>
+            <w:noProof/>
+          </w:rPr>
+          <w:t>16</w:t>
+        </w:r>
+      </w:fldSimple>
+      <w:r>
+        <w:t xml:space="preserve"> - Invalid email - </w:t>
+      </w:r>
+      <w:r>
+        <w:t>C</w:t>
+      </w:r>
+    </w:p>
+    <w:p/>
+    <w:p/>
+    <w:p/>
+    <w:p/>
+    <w:p/>
+    <w:p/>
+    <w:p/>
     <w:p/>
     <w:p>
       <w:r>
@@ -2974,8 +3458,8 @@
     <w:p/>
     <w:p/>
     <w:sectPr>
-      <w:headerReference w:type="default" r:id="rId24"/>
-      <w:footerReference w:type="default" r:id="rId25"/>
+      <w:headerReference w:type="default" r:id="rId29"/>
+      <w:footerReference w:type="default" r:id="rId30"/>
       <w:pgSz w:w="11906" w:h="16838" w:code="9"/>
       <w:pgMar w:top="1440" w:right="1440" w:bottom="1440" w:left="1440" w:header="709" w:footer="709" w:gutter="0"/>
       <w:pgNumType w:start="1"/>
